--- a/writeUp/finalProj.docx
+++ b/writeUp/finalProj.docx
@@ -77,36 +77,54 @@
         <w:pStyle w:val="ListParagraph"/>
         <w:ind w:left="360" w:firstLine="360"/>
         <w:rPr>
-          <w:noProof/>
-        </w:rPr>
-      </w:pPr>
-      <w:r>
-        <w:rPr>
-          <w:noProof/>
+          <w:rFonts w:ascii="Times New Roman" w:hAnsi="Times New Roman" w:cs="Times New Roman"/>
+          <w:noProof/>
+          <w:sz w:val="24"/>
+          <w:szCs w:val="24"/>
+        </w:rPr>
+      </w:pPr>
+      <w:r>
+        <w:rPr>
+          <w:rFonts w:ascii="Times New Roman" w:hAnsi="Times New Roman" w:cs="Times New Roman"/>
+          <w:noProof/>
+          <w:sz w:val="24"/>
+          <w:szCs w:val="24"/>
         </w:rPr>
         <w:t>Vuorinen</w:t>
       </w:r>
       <w:r>
         <w:rPr>
-          <w:noProof/>
+          <w:rFonts w:ascii="Times New Roman" w:hAnsi="Times New Roman" w:cs="Times New Roman"/>
+          <w:noProof/>
+          <w:sz w:val="24"/>
+          <w:szCs w:val="24"/>
         </w:rPr>
         <w:t xml:space="preserve"> and an extensive team of researchers </w:t>
       </w:r>
       <w:r>
         <w:rPr>
-          <w:noProof/>
+          <w:rFonts w:ascii="Times New Roman" w:hAnsi="Times New Roman" w:cs="Times New Roman"/>
+          <w:noProof/>
+          <w:sz w:val="24"/>
+          <w:szCs w:val="24"/>
         </w:rPr>
         <w:t xml:space="preserve">conducted several different types of simulations of </w:t>
       </w:r>
       <w:r>
         <w:rPr>
-          <w:noProof/>
+          <w:rFonts w:ascii="Times New Roman" w:hAnsi="Times New Roman" w:cs="Times New Roman"/>
+          <w:noProof/>
+          <w:sz w:val="24"/>
+          <w:szCs w:val="24"/>
         </w:rPr>
         <w:t>SARS-CoV-2 aersol transport</w:t>
       </w:r>
       <w:r>
         <w:rPr>
-          <w:noProof/>
+          <w:rFonts w:ascii="Times New Roman" w:hAnsi="Times New Roman" w:cs="Times New Roman"/>
+          <w:noProof/>
+          <w:sz w:val="24"/>
+          <w:szCs w:val="24"/>
         </w:rPr>
         <w:t xml:space="preserve"> during the current pandemic. Many of these models were based on computational fluid dynamics softwares and too complex to replicate in a short timeframe. Here the Monte-Carlo modeling technique they used to study the spread of the virus based on parameters attained from CFD simulations were replicated in Python.</w:t>
       </w:r>
@@ -116,60 +134,8 @@
         <w:pStyle w:val="ListParagraph"/>
         <w:ind w:left="360" w:firstLine="360"/>
         <w:rPr>
-          <w:noProof/>
-        </w:rPr>
-      </w:pPr>
-    </w:p>
-    <w:p>
-      <w:pPr>
-        <w:pStyle w:val="ListParagraph"/>
-        <w:ind w:left="360" w:firstLine="360"/>
-        <w:rPr>
-          <w:rFonts w:ascii="Times New Roman" w:hAnsi="Times New Roman" w:cs="Times New Roman"/>
-          <w:sz w:val="24"/>
-          <w:szCs w:val="24"/>
-        </w:rPr>
-      </w:pPr>
-    </w:p>
-    <w:p>
-      <w:pPr>
-        <w:pStyle w:val="ListParagraph"/>
-        <w:ind w:left="360"/>
-        <w:rPr>
-          <w:rFonts w:ascii="Times New Roman" w:hAnsi="Times New Roman" w:cs="Times New Roman"/>
-          <w:sz w:val="24"/>
-          <w:szCs w:val="24"/>
-        </w:rPr>
-      </w:pPr>
-    </w:p>
-    <w:p>
-      <w:pPr>
-        <w:pStyle w:val="ListParagraph"/>
-        <w:ind w:left="360"/>
-        <w:rPr>
-          <w:rFonts w:ascii="Times New Roman" w:hAnsi="Times New Roman" w:cs="Times New Roman"/>
-          <w:sz w:val="24"/>
-          <w:szCs w:val="24"/>
-        </w:rPr>
-      </w:pPr>
-    </w:p>
-    <w:p>
-      <w:pPr>
-        <w:pStyle w:val="ListParagraph"/>
-        <w:ind w:left="360"/>
-        <w:rPr>
-          <w:rFonts w:ascii="Times New Roman" w:hAnsi="Times New Roman" w:cs="Times New Roman"/>
-          <w:sz w:val="24"/>
-          <w:szCs w:val="24"/>
-        </w:rPr>
-      </w:pPr>
-    </w:p>
-    <w:p>
-      <w:pPr>
-        <w:pStyle w:val="ListParagraph"/>
-        <w:ind w:left="360"/>
-        <w:rPr>
-          <w:rFonts w:ascii="Times New Roman" w:hAnsi="Times New Roman" w:cs="Times New Roman"/>
+          <w:rFonts w:ascii="Times New Roman" w:hAnsi="Times New Roman" w:cs="Times New Roman"/>
+          <w:noProof/>
           <w:sz w:val="24"/>
           <w:szCs w:val="24"/>
         </w:rPr>
@@ -193,10 +159,10 @@
           <w:szCs w:val="24"/>
         </w:rPr>
         <w:drawing>
-          <wp:inline distT="0" distB="0" distL="0" distR="0" wp14:anchorId="4BC013E3" wp14:editId="4527F27E">
-            <wp:extent cx="5943600" cy="3989070"/>
-            <wp:effectExtent l="0" t="0" r="0" b="0"/>
-            <wp:docPr id="1" name="Picture 1" descr="Text&#10;&#10;Description automatically generated"/>
+          <wp:inline distT="0" distB="0" distL="0" distR="0" wp14:anchorId="0E00EB2B" wp14:editId="58B12D96">
+            <wp:extent cx="5690501" cy="4537073"/>
+            <wp:effectExtent l="0" t="0" r="5715" b="0"/>
+            <wp:docPr id="1" name="Picture 1"/>
             <wp:cNvGraphicFramePr>
               <a:graphicFrameLocks xmlns:a="http://schemas.openxmlformats.org/drawingml/2006/main" noChangeAspect="1"/>
             </wp:cNvGraphicFramePr>
@@ -204,7 +170,7 @@
               <a:graphicData uri="http://schemas.openxmlformats.org/drawingml/2006/picture">
                 <pic:pic xmlns:pic="http://schemas.openxmlformats.org/drawingml/2006/picture">
                   <pic:nvPicPr>
-                    <pic:cNvPr id="1" name="Picture 1" descr="Text&#10;&#10;Description automatically generated"/>
+                    <pic:cNvPr id="1" name="Picture 1"/>
                     <pic:cNvPicPr/>
                   </pic:nvPicPr>
                   <pic:blipFill>
@@ -222,7 +188,7 @@
                   <pic:spPr>
                     <a:xfrm>
                       <a:off x="0" y="0"/>
-                      <a:ext cx="5943600" cy="3989070"/>
+                      <a:ext cx="5690501" cy="4537073"/>
                     </a:xfrm>
                     <a:prstGeom prst="rect">
                       <a:avLst/>
@@ -262,6 +228,299 @@
           <w:sz w:val="24"/>
           <w:szCs w:val="24"/>
         </w:rPr>
+        <w:tab/>
+        <w:t>The spatial grid was constructed to be quantized, but that was eventually not used for the spatial coordinates of the “people” themselves, but to</w:t>
+      </w:r>
+      <w:r>
+        <w:rPr>
+          <w:rFonts w:ascii="Times New Roman" w:hAnsi="Times New Roman" w:cs="Times New Roman"/>
+          <w:sz w:val="24"/>
+          <w:szCs w:val="24"/>
+        </w:rPr>
+        <w:t xml:space="preserve"> instead</w:t>
+      </w:r>
+      <w:r>
+        <w:rPr>
+          <w:rFonts w:ascii="Times New Roman" w:hAnsi="Times New Roman" w:cs="Times New Roman"/>
+          <w:sz w:val="24"/>
+          <w:szCs w:val="24"/>
+        </w:rPr>
+        <w:t xml:space="preserve"> build the </w:t>
+      </w:r>
+      <w:r>
+        <w:rPr>
+          <w:rFonts w:ascii="Times New Roman" w:hAnsi="Times New Roman" w:cs="Times New Roman"/>
+          <w:sz w:val="24"/>
+          <w:szCs w:val="24"/>
+        </w:rPr>
+        <w:t xml:space="preserve">concentration field that the diffusion equation would manipulate. </w:t>
+      </w:r>
+    </w:p>
+    <w:p>
+      <w:pPr>
+        <w:pStyle w:val="ListParagraph"/>
+        <w:ind w:left="360"/>
+        <w:rPr>
+          <w:rFonts w:ascii="Times New Roman" w:hAnsi="Times New Roman" w:cs="Times New Roman"/>
+          <w:noProof/>
+          <w:sz w:val="24"/>
+          <w:szCs w:val="24"/>
+        </w:rPr>
+      </w:pPr>
+      <w:r>
+        <w:rPr>
+          <w:rFonts w:ascii="Times New Roman" w:hAnsi="Times New Roman" w:cs="Times New Roman"/>
+          <w:sz w:val="24"/>
+          <w:szCs w:val="24"/>
+        </w:rPr>
+        <w:tab/>
+        <w:t xml:space="preserve">The time and Np parameters were set arbitrarily, as they effected the outcome of the simulation but not the concentration of the viral particles in the air. Many of the other parameters were known from other simulations carried out by </w:t>
+      </w:r>
+      <w:r>
+        <w:rPr>
+          <w:rFonts w:ascii="Times New Roman" w:hAnsi="Times New Roman" w:cs="Times New Roman"/>
+          <w:noProof/>
+          <w:sz w:val="24"/>
+          <w:szCs w:val="24"/>
+        </w:rPr>
+        <w:t>Vuorinen</w:t>
+      </w:r>
+      <w:r>
+        <w:rPr>
+          <w:rFonts w:ascii="Times New Roman" w:hAnsi="Times New Roman" w:cs="Times New Roman"/>
+          <w:noProof/>
+          <w:sz w:val="24"/>
+          <w:szCs w:val="24"/>
+        </w:rPr>
+        <w:t xml:space="preserve"> et al. The diffusion </w:t>
+      </w:r>
+      <w:r>
+        <w:rPr>
+          <w:rFonts w:ascii="Times New Roman" w:hAnsi="Times New Roman" w:cs="Times New Roman"/>
+          <w:noProof/>
+          <w:sz w:val="24"/>
+          <w:szCs w:val="24"/>
+        </w:rPr>
+        <w:lastRenderedPageBreak/>
+        <w:t xml:space="preserve">coefficient and timestep (dt), for example, had to be consistent with the known values. All values were measured in terms of meters and seconds, unlesss otherwise specified. </w:t>
+      </w:r>
+    </w:p>
+    <w:p>
+      <w:pPr>
+        <w:pStyle w:val="ListParagraph"/>
+        <w:ind w:left="360"/>
+        <w:rPr>
+          <w:rFonts w:ascii="Times New Roman" w:hAnsi="Times New Roman" w:cs="Times New Roman"/>
+          <w:noProof/>
+          <w:sz w:val="24"/>
+          <w:szCs w:val="24"/>
+        </w:rPr>
+      </w:pPr>
+    </w:p>
+    <w:p>
+      <w:pPr>
+        <w:pStyle w:val="ListParagraph"/>
+        <w:ind w:left="360"/>
+        <w:rPr>
+          <w:rFonts w:ascii="Times New Roman" w:hAnsi="Times New Roman" w:cs="Times New Roman"/>
+          <w:noProof/>
+          <w:sz w:val="24"/>
+          <w:szCs w:val="24"/>
+        </w:rPr>
+      </w:pPr>
+      <w:r>
+        <w:rPr>
+          <w:rFonts w:ascii="Times New Roman" w:hAnsi="Times New Roman" w:cs="Times New Roman"/>
+          <w:noProof/>
+          <w:sz w:val="24"/>
+          <w:szCs w:val="24"/>
+        </w:rPr>
+        <w:t xml:space="preserve">Walk speed: </w:t>
+      </w:r>
+      <w:r>
+        <w:rPr>
+          <w:rFonts w:ascii="Times New Roman" w:hAnsi="Times New Roman" w:cs="Times New Roman"/>
+          <w:noProof/>
+          <w:sz w:val="24"/>
+          <w:szCs w:val="24"/>
+        </w:rPr>
+        <w:t>Vuorinen</w:t>
+      </w:r>
+      <w:r>
+        <w:rPr>
+          <w:rFonts w:ascii="Times New Roman" w:hAnsi="Times New Roman" w:cs="Times New Roman"/>
+          <w:noProof/>
+          <w:sz w:val="24"/>
+          <w:szCs w:val="24"/>
+        </w:rPr>
+        <w:t xml:space="preserve"> et al</w:t>
+      </w:r>
+      <w:r>
+        <w:rPr>
+          <w:rFonts w:ascii="Times New Roman" w:hAnsi="Times New Roman" w:cs="Times New Roman"/>
+          <w:noProof/>
+          <w:sz w:val="24"/>
+          <w:szCs w:val="24"/>
+        </w:rPr>
+        <w:t xml:space="preserve"> </w:t>
+      </w:r>
+    </w:p>
+    <w:p>
+      <w:pPr>
+        <w:pStyle w:val="ListParagraph"/>
+        <w:ind w:left="360"/>
+        <w:rPr>
+          <w:rFonts w:ascii="Times New Roman" w:hAnsi="Times New Roman" w:cs="Times New Roman"/>
+          <w:noProof/>
+          <w:sz w:val="24"/>
+          <w:szCs w:val="24"/>
+        </w:rPr>
+      </w:pPr>
+      <w:r>
+        <w:rPr>
+          <w:rFonts w:ascii="Times New Roman" w:hAnsi="Times New Roman" w:cs="Times New Roman"/>
+          <w:noProof/>
+          <w:sz w:val="24"/>
+          <w:szCs w:val="24"/>
+        </w:rPr>
+        <w:t>Vbreathe</w:t>
+      </w:r>
+    </w:p>
+    <w:p>
+      <w:pPr>
+        <w:pStyle w:val="ListParagraph"/>
+        <w:ind w:left="360"/>
+        <w:rPr>
+          <w:rFonts w:ascii="Times New Roman" w:hAnsi="Times New Roman" w:cs="Times New Roman"/>
+          <w:noProof/>
+          <w:sz w:val="24"/>
+          <w:szCs w:val="24"/>
+        </w:rPr>
+      </w:pPr>
+      <w:r>
+        <w:rPr>
+          <w:rFonts w:ascii="Times New Roman" w:hAnsi="Times New Roman" w:cs="Times New Roman"/>
+          <w:noProof/>
+          <w:sz w:val="24"/>
+          <w:szCs w:val="24"/>
+        </w:rPr>
+        <w:t>Removal timesc</w:t>
+      </w:r>
+      <w:r>
+        <w:rPr>
+          <w:rFonts w:ascii="Times New Roman" w:hAnsi="Times New Roman" w:cs="Times New Roman"/>
+          <w:noProof/>
+          <w:sz w:val="24"/>
+          <w:szCs w:val="24"/>
+        </w:rPr>
+        <w:t>ale</w:t>
+      </w:r>
+    </w:p>
+    <w:p>
+      <w:pPr>
+        <w:pStyle w:val="ListParagraph"/>
+        <w:ind w:left="360"/>
+        <w:rPr>
+          <w:rFonts w:ascii="Times New Roman" w:hAnsi="Times New Roman" w:cs="Times New Roman"/>
+          <w:noProof/>
+          <w:sz w:val="24"/>
+          <w:szCs w:val="24"/>
+        </w:rPr>
+      </w:pPr>
+    </w:p>
+    <w:p>
+      <w:pPr>
+        <w:pStyle w:val="ListParagraph"/>
+        <w:ind w:left="360"/>
+        <w:rPr>
+          <w:rFonts w:ascii="Times New Roman" w:hAnsi="Times New Roman" w:cs="Times New Roman"/>
+          <w:noProof/>
+          <w:sz w:val="24"/>
+          <w:szCs w:val="24"/>
+        </w:rPr>
+      </w:pPr>
+      <w:r>
+        <w:rPr>
+          <w:rFonts w:ascii="Times New Roman" w:hAnsi="Times New Roman" w:cs="Times New Roman"/>
+          <w:noProof/>
+          <w:sz w:val="24"/>
+          <w:szCs w:val="24"/>
+        </w:rPr>
+        <w:tab/>
+      </w:r>
+    </w:p>
+    <w:p>
+      <w:pPr>
+        <w:pStyle w:val="ListParagraph"/>
+        <w:ind w:left="360"/>
+        <w:rPr>
+          <w:rFonts w:ascii="Times New Roman" w:hAnsi="Times New Roman" w:cs="Times New Roman"/>
+          <w:noProof/>
+          <w:sz w:val="24"/>
+          <w:szCs w:val="24"/>
+        </w:rPr>
+      </w:pPr>
+    </w:p>
+    <w:p>
+      <w:pPr>
+        <w:pStyle w:val="ListParagraph"/>
+        <w:ind w:left="360"/>
+        <w:rPr>
+          <w:rFonts w:ascii="Times New Roman" w:hAnsi="Times New Roman" w:cs="Times New Roman"/>
+          <w:sz w:val="24"/>
+          <w:szCs w:val="24"/>
+        </w:rPr>
+      </w:pPr>
+    </w:p>
+    <w:p>
+      <w:pPr>
+        <w:pStyle w:val="ListParagraph"/>
+        <w:ind w:left="360"/>
+        <w:rPr>
+          <w:rFonts w:ascii="Times New Roman" w:hAnsi="Times New Roman" w:cs="Times New Roman"/>
+          <w:sz w:val="24"/>
+          <w:szCs w:val="24"/>
+        </w:rPr>
+      </w:pPr>
+    </w:p>
+    <w:p>
+      <w:pPr>
+        <w:pStyle w:val="ListParagraph"/>
+        <w:ind w:left="360"/>
+        <w:rPr>
+          <w:rFonts w:ascii="Times New Roman" w:hAnsi="Times New Roman" w:cs="Times New Roman"/>
+          <w:sz w:val="24"/>
+          <w:szCs w:val="24"/>
+        </w:rPr>
+      </w:pPr>
+    </w:p>
+    <w:p>
+      <w:pPr>
+        <w:pStyle w:val="ListParagraph"/>
+        <w:ind w:left="360"/>
+        <w:rPr>
+          <w:rFonts w:ascii="Times New Roman" w:hAnsi="Times New Roman" w:cs="Times New Roman"/>
+          <w:sz w:val="24"/>
+          <w:szCs w:val="24"/>
+        </w:rPr>
+      </w:pPr>
+    </w:p>
+    <w:p>
+      <w:pPr>
+        <w:pStyle w:val="ListParagraph"/>
+        <w:ind w:left="360"/>
+        <w:rPr>
+          <w:rFonts w:ascii="Times New Roman" w:hAnsi="Times New Roman" w:cs="Times New Roman"/>
+          <w:sz w:val="24"/>
+          <w:szCs w:val="24"/>
+        </w:rPr>
+      </w:pPr>
+      <w:r>
+        <w:rPr>
+          <w:rFonts w:ascii="Times New Roman" w:hAnsi="Times New Roman" w:cs="Times New Roman"/>
+          <w:sz w:val="24"/>
+          <w:szCs w:val="24"/>
+        </w:rPr>
         <w:t xml:space="preserve">The output on line 64 shows the energy level, the calculated solution </w:t>
       </w:r>
       <w:r>
@@ -290,7 +549,6 @@
           <w:sz w:val="24"/>
           <w:szCs w:val="24"/>
         </w:rPr>
-        <w:lastRenderedPageBreak/>
         <w:drawing>
           <wp:inline distT="0" distB="0" distL="0" distR="0" wp14:anchorId="59361604" wp14:editId="73F7A6B1">
             <wp:extent cx="5943600" cy="4121150"/>
@@ -392,6 +650,7 @@
           <w:sz w:val="24"/>
           <w:szCs w:val="24"/>
         </w:rPr>
+        <w:lastRenderedPageBreak/>
         <w:drawing>
           <wp:inline distT="0" distB="0" distL="0" distR="0" wp14:anchorId="11ECE9E1" wp14:editId="016C7CBC">
             <wp:extent cx="5943600" cy="1875155"/>
@@ -529,7 +788,6 @@
           <w:sz w:val="24"/>
           <w:szCs w:val="24"/>
         </w:rPr>
-        <w:lastRenderedPageBreak/>
         <w:drawing>
           <wp:inline distT="0" distB="0" distL="0" distR="0" wp14:anchorId="323C4D33" wp14:editId="582A31F4">
             <wp:extent cx="5943600" cy="1710055"/>
@@ -649,6 +907,7 @@
           <w:sz w:val="24"/>
           <w:szCs w:val="24"/>
         </w:rPr>
+        <w:lastRenderedPageBreak/>
         <w:drawing>
           <wp:inline distT="0" distB="0" distL="0" distR="0" wp14:anchorId="44CC0F4F" wp14:editId="5ECCB495">
             <wp:extent cx="5943600" cy="3463925"/>
@@ -795,102 +1054,102 @@
           <w:sz w:val="24"/>
           <w:szCs w:val="24"/>
         </w:rPr>
+        <w:t>Where the values in the FEM column are the values of the coefficients in the Ritz-</w:t>
+      </w:r>
+      <w:proofErr w:type="spellStart"/>
+      <w:r>
+        <w:rPr>
+          <w:rFonts w:ascii="Times New Roman" w:hAnsi="Times New Roman" w:cs="Times New Roman"/>
+          <w:sz w:val="24"/>
+          <w:szCs w:val="24"/>
+        </w:rPr>
+        <w:t>Galerkin</w:t>
+      </w:r>
+      <w:proofErr w:type="spellEnd"/>
+      <w:r>
+        <w:rPr>
+          <w:rFonts w:ascii="Times New Roman" w:hAnsi="Times New Roman" w:cs="Times New Roman"/>
+          <w:sz w:val="24"/>
+          <w:szCs w:val="24"/>
+        </w:rPr>
+        <w:t xml:space="preserve"> approximation. </w:t>
+      </w:r>
+    </w:p>
+    <w:p>
+      <w:pPr>
+        <w:pStyle w:val="ListParagraph"/>
+        <w:ind w:left="360"/>
+        <w:rPr>
+          <w:rFonts w:ascii="Times New Roman" w:hAnsi="Times New Roman" w:cs="Times New Roman"/>
+          <w:sz w:val="24"/>
+          <w:szCs w:val="24"/>
+        </w:rPr>
+      </w:pPr>
+    </w:p>
+    <w:p>
+      <w:pPr>
+        <w:pStyle w:val="ListParagraph"/>
+        <w:ind w:left="360"/>
+        <w:rPr>
+          <w:rFonts w:ascii="Times New Roman" w:hAnsi="Times New Roman" w:cs="Times New Roman"/>
+          <w:sz w:val="24"/>
+          <w:szCs w:val="24"/>
+        </w:rPr>
+      </w:pPr>
+      <w:r>
+        <w:rPr>
+          <w:rFonts w:ascii="Times New Roman" w:hAnsi="Times New Roman" w:cs="Times New Roman"/>
+          <w:sz w:val="24"/>
+          <w:szCs w:val="24"/>
+        </w:rPr>
+        <w:t>The</w:t>
+      </w:r>
+      <w:r>
+        <w:rPr>
+          <w:rFonts w:ascii="Times New Roman" w:hAnsi="Times New Roman" w:cs="Times New Roman"/>
+          <w:sz w:val="24"/>
+          <w:szCs w:val="24"/>
+        </w:rPr>
+        <w:t xml:space="preserve"> </w:t>
+      </w:r>
+      <w:r>
+        <w:rPr>
+          <w:rFonts w:ascii="Times New Roman" w:hAnsi="Times New Roman" w:cs="Times New Roman"/>
+          <w:sz w:val="24"/>
+          <w:szCs w:val="24"/>
+        </w:rPr>
+        <w:t xml:space="preserve">solver function was changed to a Newton-Raphson method from a different code, but the result seemed meaningless compared to the earlier one: </w:t>
+      </w:r>
+    </w:p>
+    <w:p>
+      <w:pPr>
+        <w:pStyle w:val="ListParagraph"/>
+        <w:ind w:left="360"/>
+        <w:rPr>
+          <w:rFonts w:ascii="Times New Roman" w:hAnsi="Times New Roman" w:cs="Times New Roman"/>
+          <w:sz w:val="24"/>
+          <w:szCs w:val="24"/>
+        </w:rPr>
+      </w:pPr>
+    </w:p>
+    <w:p>
+      <w:pPr>
+        <w:pStyle w:val="ListParagraph"/>
+        <w:ind w:left="360"/>
+        <w:rPr>
+          <w:rFonts w:ascii="Times New Roman" w:hAnsi="Times New Roman" w:cs="Times New Roman"/>
+          <w:sz w:val="24"/>
+          <w:szCs w:val="24"/>
+        </w:rPr>
+      </w:pPr>
+      <w:r>
+        <w:rPr>
+          <w:rFonts w:ascii="Times New Roman" w:hAnsi="Times New Roman" w:cs="Times New Roman"/>
+          <w:noProof/>
+          <w:sz w:val="24"/>
+          <w:szCs w:val="24"/>
+        </w:rPr>
         <w:lastRenderedPageBreak/>
-        <w:t>Where the values in the FEM column are the values of the coefficients in the Ritz-</w:t>
-      </w:r>
-      <w:proofErr w:type="spellStart"/>
-      <w:r>
-        <w:rPr>
-          <w:rFonts w:ascii="Times New Roman" w:hAnsi="Times New Roman" w:cs="Times New Roman"/>
-          <w:sz w:val="24"/>
-          <w:szCs w:val="24"/>
-        </w:rPr>
-        <w:t>Galerkin</w:t>
-      </w:r>
-      <w:proofErr w:type="spellEnd"/>
-      <w:r>
-        <w:rPr>
-          <w:rFonts w:ascii="Times New Roman" w:hAnsi="Times New Roman" w:cs="Times New Roman"/>
-          <w:sz w:val="24"/>
-          <w:szCs w:val="24"/>
-        </w:rPr>
-        <w:t xml:space="preserve"> approximation. </w:t>
-      </w:r>
-    </w:p>
-    <w:p>
-      <w:pPr>
-        <w:pStyle w:val="ListParagraph"/>
-        <w:ind w:left="360"/>
-        <w:rPr>
-          <w:rFonts w:ascii="Times New Roman" w:hAnsi="Times New Roman" w:cs="Times New Roman"/>
-          <w:sz w:val="24"/>
-          <w:szCs w:val="24"/>
-        </w:rPr>
-      </w:pPr>
-    </w:p>
-    <w:p>
-      <w:pPr>
-        <w:pStyle w:val="ListParagraph"/>
-        <w:ind w:left="360"/>
-        <w:rPr>
-          <w:rFonts w:ascii="Times New Roman" w:hAnsi="Times New Roman" w:cs="Times New Roman"/>
-          <w:sz w:val="24"/>
-          <w:szCs w:val="24"/>
-        </w:rPr>
-      </w:pPr>
-      <w:r>
-        <w:rPr>
-          <w:rFonts w:ascii="Times New Roman" w:hAnsi="Times New Roman" w:cs="Times New Roman"/>
-          <w:sz w:val="24"/>
-          <w:szCs w:val="24"/>
-        </w:rPr>
-        <w:t>The</w:t>
-      </w:r>
-      <w:r>
-        <w:rPr>
-          <w:rFonts w:ascii="Times New Roman" w:hAnsi="Times New Roman" w:cs="Times New Roman"/>
-          <w:sz w:val="24"/>
-          <w:szCs w:val="24"/>
-        </w:rPr>
-        <w:t xml:space="preserve"> </w:t>
-      </w:r>
-      <w:r>
-        <w:rPr>
-          <w:rFonts w:ascii="Times New Roman" w:hAnsi="Times New Roman" w:cs="Times New Roman"/>
-          <w:sz w:val="24"/>
-          <w:szCs w:val="24"/>
-        </w:rPr>
-        <w:t xml:space="preserve">solver function was changed to a Newton-Raphson method from a different code, but the result seemed meaningless compared to the earlier one: </w:t>
-      </w:r>
-    </w:p>
-    <w:p>
-      <w:pPr>
-        <w:pStyle w:val="ListParagraph"/>
-        <w:ind w:left="360"/>
-        <w:rPr>
-          <w:rFonts w:ascii="Times New Roman" w:hAnsi="Times New Roman" w:cs="Times New Roman"/>
-          <w:sz w:val="24"/>
-          <w:szCs w:val="24"/>
-        </w:rPr>
-      </w:pPr>
-    </w:p>
-    <w:p>
-      <w:pPr>
-        <w:pStyle w:val="ListParagraph"/>
-        <w:ind w:left="360"/>
-        <w:rPr>
-          <w:rFonts w:ascii="Times New Roman" w:hAnsi="Times New Roman" w:cs="Times New Roman"/>
-          <w:sz w:val="24"/>
-          <w:szCs w:val="24"/>
-        </w:rPr>
-      </w:pPr>
-      <w:r>
-        <w:rPr>
-          <w:rFonts w:ascii="Times New Roman" w:hAnsi="Times New Roman" w:cs="Times New Roman"/>
-          <w:noProof/>
-          <w:sz w:val="24"/>
-          <w:szCs w:val="24"/>
-        </w:rPr>
         <w:drawing>
           <wp:inline distT="0" distB="0" distL="0" distR="0" wp14:anchorId="2389503E" wp14:editId="520FB772">
             <wp:extent cx="3238500" cy="1887395"/>

--- a/writeUp/finalProj.docx
+++ b/writeUp/finalProj.docx
@@ -4,13 +4,16 @@
   <w:body>
     <w:p>
       <w:pPr>
-        <w:rPr>
-          <w:rFonts w:ascii="Times New Roman" w:hAnsi="Times New Roman" w:cs="Times New Roman"/>
-          <w:noProof/>
-          <w:sz w:val="24"/>
-          <w:szCs w:val="24"/>
-        </w:rPr>
-      </w:pPr>
+        <w:ind w:left="360"/>
+        <w:rPr>
+          <w:rFonts w:ascii="Times New Roman" w:hAnsi="Times New Roman" w:cs="Times New Roman"/>
+          <w:noProof/>
+          <w:sz w:val="24"/>
+          <w:szCs w:val="24"/>
+        </w:rPr>
+      </w:pPr>
+      <w:bookmarkStart w:id="0" w:name="_Hlk57989513"/>
+      <w:bookmarkEnd w:id="0"/>
       <w:r>
         <w:rPr>
           <w:rFonts w:ascii="Times New Roman" w:hAnsi="Times New Roman" w:cs="Times New Roman"/>
@@ -127,6 +130,72 @@
           <w:szCs w:val="24"/>
         </w:rPr>
         <w:t xml:space="preserve"> during the current pandemic. Many of these models were based on computational fluid dynamics softwares and too complex to replicate in a short timeframe. Here the Monte-Carlo modeling technique they used to study the spread of the virus based on parameters attained from CFD simulations were replicated in Python.</w:t>
+      </w:r>
+    </w:p>
+    <w:p>
+      <w:pPr>
+        <w:pStyle w:val="ListParagraph"/>
+        <w:ind w:left="360" w:firstLine="360"/>
+        <w:rPr>
+          <w:rFonts w:ascii="Times New Roman" w:hAnsi="Times New Roman" w:cs="Times New Roman"/>
+          <w:noProof/>
+          <w:sz w:val="24"/>
+          <w:szCs w:val="24"/>
+        </w:rPr>
+      </w:pPr>
+      <w:r>
+        <w:rPr>
+          <w:rFonts w:ascii="Times New Roman" w:hAnsi="Times New Roman" w:cs="Times New Roman"/>
+          <w:noProof/>
+          <w:sz w:val="24"/>
+          <w:szCs w:val="24"/>
+        </w:rPr>
+        <w:t>A series of dots, representing people, were made to move</w:t>
+      </w:r>
+      <w:r>
+        <w:rPr>
+          <w:rFonts w:ascii="Times New Roman" w:hAnsi="Times New Roman" w:cs="Times New Roman"/>
+          <w:noProof/>
+          <w:sz w:val="24"/>
+          <w:szCs w:val="24"/>
+        </w:rPr>
+        <w:t xml:space="preserve"> a room of certain dimensions</w:t>
+      </w:r>
+      <w:r>
+        <w:rPr>
+          <w:rFonts w:ascii="Times New Roman" w:hAnsi="Times New Roman" w:cs="Times New Roman"/>
+          <w:noProof/>
+          <w:sz w:val="24"/>
+          <w:szCs w:val="24"/>
+        </w:rPr>
+        <w:t xml:space="preserve"> around each second. At each time point, depending on whether or not they were infected, they either coughed or breathed normally (exhaled), or inhaled viral particles to accumulate a dose of the virus and eventually become infected. </w:t>
+      </w:r>
+      <w:r>
+        <w:rPr>
+          <w:rFonts w:ascii="Times New Roman" w:hAnsi="Times New Roman" w:cs="Times New Roman"/>
+          <w:noProof/>
+          <w:sz w:val="24"/>
+          <w:szCs w:val="24"/>
+        </w:rPr>
+        <w:t xml:space="preserve">The infected spread the virus via a diffusion equation finite difference scheme that was central-difference in space and forward-difference in time. </w:t>
+      </w:r>
+      <w:r>
+        <w:rPr>
+          <w:rFonts w:ascii="Times New Roman" w:hAnsi="Times New Roman" w:cs="Times New Roman"/>
+          <w:noProof/>
+          <w:sz w:val="24"/>
+          <w:szCs w:val="24"/>
+        </w:rPr>
+        <w:t>This simulation was represented in two dimensions</w:t>
+      </w:r>
+      <w:r>
+        <w:rPr>
+          <w:rFonts w:ascii="Times New Roman" w:hAnsi="Times New Roman" w:cs="Times New Roman"/>
+          <w:noProof/>
+          <w:sz w:val="24"/>
+          <w:szCs w:val="24"/>
+        </w:rPr>
+        <w:t xml:space="preserve">, and </w:t>
       </w:r>
     </w:p>
     <w:p>
@@ -228,6 +297,7 @@
           <w:sz w:val="24"/>
           <w:szCs w:val="24"/>
         </w:rPr>
+        <w:lastRenderedPageBreak/>
         <w:tab/>
         <w:t>The spatial grid was constructed to be quantized, but that was eventually not used for the spatial coordinates of the “people” themselves, but to</w:t>
       </w:r>
@@ -292,252 +362,28 @@
           <w:sz w:val="24"/>
           <w:szCs w:val="24"/>
         </w:rPr>
-        <w:t xml:space="preserve"> et al. The diffusion </w:t>
-      </w:r>
-      <w:r>
-        <w:rPr>
-          <w:rFonts w:ascii="Times New Roman" w:hAnsi="Times New Roman" w:cs="Times New Roman"/>
-          <w:noProof/>
-          <w:sz w:val="24"/>
-          <w:szCs w:val="24"/>
-        </w:rPr>
-        <w:lastRenderedPageBreak/>
-        <w:t xml:space="preserve">coefficient and timestep (dt), for example, had to be consistent with the known values. All values were measured in terms of meters and seconds, unlesss otherwise specified. </w:t>
-      </w:r>
-    </w:p>
-    <w:p>
-      <w:pPr>
-        <w:pStyle w:val="ListParagraph"/>
-        <w:ind w:left="360"/>
-        <w:rPr>
-          <w:rFonts w:ascii="Times New Roman" w:hAnsi="Times New Roman" w:cs="Times New Roman"/>
-          <w:noProof/>
-          <w:sz w:val="24"/>
-          <w:szCs w:val="24"/>
-        </w:rPr>
-      </w:pPr>
-    </w:p>
-    <w:p>
-      <w:pPr>
-        <w:pStyle w:val="ListParagraph"/>
-        <w:ind w:left="360"/>
-        <w:rPr>
-          <w:rFonts w:ascii="Times New Roman" w:hAnsi="Times New Roman" w:cs="Times New Roman"/>
-          <w:noProof/>
-          <w:sz w:val="24"/>
-          <w:szCs w:val="24"/>
-        </w:rPr>
-      </w:pPr>
-      <w:r>
-        <w:rPr>
-          <w:rFonts w:ascii="Times New Roman" w:hAnsi="Times New Roman" w:cs="Times New Roman"/>
-          <w:noProof/>
-          <w:sz w:val="24"/>
-          <w:szCs w:val="24"/>
-        </w:rPr>
-        <w:t xml:space="preserve">Walk speed: </w:t>
-      </w:r>
-      <w:r>
-        <w:rPr>
-          <w:rFonts w:ascii="Times New Roman" w:hAnsi="Times New Roman" w:cs="Times New Roman"/>
-          <w:noProof/>
-          <w:sz w:val="24"/>
-          <w:szCs w:val="24"/>
-        </w:rPr>
-        <w:t>Vuorinen</w:t>
-      </w:r>
-      <w:r>
-        <w:rPr>
-          <w:rFonts w:ascii="Times New Roman" w:hAnsi="Times New Roman" w:cs="Times New Roman"/>
-          <w:noProof/>
-          <w:sz w:val="24"/>
-          <w:szCs w:val="24"/>
-        </w:rPr>
-        <w:t xml:space="preserve"> et al</w:t>
-      </w:r>
-      <w:r>
-        <w:rPr>
-          <w:rFonts w:ascii="Times New Roman" w:hAnsi="Times New Roman" w:cs="Times New Roman"/>
-          <w:noProof/>
-          <w:sz w:val="24"/>
-          <w:szCs w:val="24"/>
-        </w:rPr>
-        <w:t xml:space="preserve"> </w:t>
-      </w:r>
-    </w:p>
-    <w:p>
-      <w:pPr>
-        <w:pStyle w:val="ListParagraph"/>
-        <w:ind w:left="360"/>
-        <w:rPr>
-          <w:rFonts w:ascii="Times New Roman" w:hAnsi="Times New Roman" w:cs="Times New Roman"/>
-          <w:noProof/>
-          <w:sz w:val="24"/>
-          <w:szCs w:val="24"/>
-        </w:rPr>
-      </w:pPr>
-      <w:r>
-        <w:rPr>
-          <w:rFonts w:ascii="Times New Roman" w:hAnsi="Times New Roman" w:cs="Times New Roman"/>
-          <w:noProof/>
-          <w:sz w:val="24"/>
-          <w:szCs w:val="24"/>
-        </w:rPr>
-        <w:t>Vbreathe</w:t>
-      </w:r>
-    </w:p>
-    <w:p>
-      <w:pPr>
-        <w:pStyle w:val="ListParagraph"/>
-        <w:ind w:left="360"/>
-        <w:rPr>
-          <w:rFonts w:ascii="Times New Roman" w:hAnsi="Times New Roman" w:cs="Times New Roman"/>
-          <w:noProof/>
-          <w:sz w:val="24"/>
-          <w:szCs w:val="24"/>
-        </w:rPr>
-      </w:pPr>
-      <w:r>
-        <w:rPr>
-          <w:rFonts w:ascii="Times New Roman" w:hAnsi="Times New Roman" w:cs="Times New Roman"/>
-          <w:noProof/>
-          <w:sz w:val="24"/>
-          <w:szCs w:val="24"/>
-        </w:rPr>
-        <w:t>Removal timesc</w:t>
-      </w:r>
-      <w:r>
-        <w:rPr>
-          <w:rFonts w:ascii="Times New Roman" w:hAnsi="Times New Roman" w:cs="Times New Roman"/>
-          <w:noProof/>
-          <w:sz w:val="24"/>
-          <w:szCs w:val="24"/>
-        </w:rPr>
-        <w:t>ale</w:t>
-      </w:r>
-    </w:p>
-    <w:p>
-      <w:pPr>
-        <w:pStyle w:val="ListParagraph"/>
-        <w:ind w:left="360"/>
-        <w:rPr>
-          <w:rFonts w:ascii="Times New Roman" w:hAnsi="Times New Roman" w:cs="Times New Roman"/>
-          <w:noProof/>
-          <w:sz w:val="24"/>
-          <w:szCs w:val="24"/>
-        </w:rPr>
-      </w:pPr>
-    </w:p>
-    <w:p>
-      <w:pPr>
-        <w:pStyle w:val="ListParagraph"/>
-        <w:ind w:left="360"/>
-        <w:rPr>
-          <w:rFonts w:ascii="Times New Roman" w:hAnsi="Times New Roman" w:cs="Times New Roman"/>
-          <w:noProof/>
-          <w:sz w:val="24"/>
-          <w:szCs w:val="24"/>
-        </w:rPr>
-      </w:pPr>
-      <w:r>
-        <w:rPr>
-          <w:rFonts w:ascii="Times New Roman" w:hAnsi="Times New Roman" w:cs="Times New Roman"/>
-          <w:noProof/>
-          <w:sz w:val="24"/>
-          <w:szCs w:val="24"/>
-        </w:rPr>
-        <w:tab/>
-      </w:r>
-    </w:p>
-    <w:p>
-      <w:pPr>
-        <w:pStyle w:val="ListParagraph"/>
-        <w:ind w:left="360"/>
-        <w:rPr>
-          <w:rFonts w:ascii="Times New Roman" w:hAnsi="Times New Roman" w:cs="Times New Roman"/>
-          <w:noProof/>
-          <w:sz w:val="24"/>
-          <w:szCs w:val="24"/>
-        </w:rPr>
-      </w:pPr>
-    </w:p>
-    <w:p>
-      <w:pPr>
-        <w:pStyle w:val="ListParagraph"/>
-        <w:ind w:left="360"/>
-        <w:rPr>
-          <w:rFonts w:ascii="Times New Roman" w:hAnsi="Times New Roman" w:cs="Times New Roman"/>
-          <w:sz w:val="24"/>
-          <w:szCs w:val="24"/>
-        </w:rPr>
-      </w:pPr>
-    </w:p>
-    <w:p>
-      <w:pPr>
-        <w:pStyle w:val="ListParagraph"/>
-        <w:ind w:left="360"/>
-        <w:rPr>
-          <w:rFonts w:ascii="Times New Roman" w:hAnsi="Times New Roman" w:cs="Times New Roman"/>
-          <w:sz w:val="24"/>
-          <w:szCs w:val="24"/>
-        </w:rPr>
-      </w:pPr>
-    </w:p>
-    <w:p>
-      <w:pPr>
-        <w:pStyle w:val="ListParagraph"/>
-        <w:ind w:left="360"/>
-        <w:rPr>
-          <w:rFonts w:ascii="Times New Roman" w:hAnsi="Times New Roman" w:cs="Times New Roman"/>
-          <w:sz w:val="24"/>
-          <w:szCs w:val="24"/>
-        </w:rPr>
-      </w:pPr>
-    </w:p>
-    <w:p>
-      <w:pPr>
-        <w:pStyle w:val="ListParagraph"/>
-        <w:ind w:left="360"/>
-        <w:rPr>
-          <w:rFonts w:ascii="Times New Roman" w:hAnsi="Times New Roman" w:cs="Times New Roman"/>
-          <w:sz w:val="24"/>
-          <w:szCs w:val="24"/>
-        </w:rPr>
-      </w:pPr>
-    </w:p>
-    <w:p>
-      <w:pPr>
-        <w:pStyle w:val="ListParagraph"/>
-        <w:ind w:left="360"/>
-        <w:rPr>
-          <w:rFonts w:ascii="Times New Roman" w:hAnsi="Times New Roman" w:cs="Times New Roman"/>
-          <w:sz w:val="24"/>
-          <w:szCs w:val="24"/>
-        </w:rPr>
-      </w:pPr>
-      <w:r>
-        <w:rPr>
-          <w:rFonts w:ascii="Times New Roman" w:hAnsi="Times New Roman" w:cs="Times New Roman"/>
-          <w:sz w:val="24"/>
-          <w:szCs w:val="24"/>
-        </w:rPr>
-        <w:t xml:space="preserve">The output on line 64 shows the energy level, the calculated solution </w:t>
-      </w:r>
-      <w:r>
-        <w:rPr>
-          <w:rFonts w:ascii="Times New Roman" w:hAnsi="Times New Roman" w:cs="Times New Roman"/>
-          <w:sz w:val="24"/>
-          <w:szCs w:val="24"/>
-        </w:rPr>
-        <w:t xml:space="preserve">of the weak value, the eigenvalue for the approximation, and the error between those two values. I was uncertain exactly how the coefficient (eigenvalue) was related to the solution map. </w:t>
-      </w:r>
-    </w:p>
-    <w:p>
-      <w:pPr>
-        <w:pStyle w:val="ListParagraph"/>
-        <w:ind w:left="360"/>
-        <w:rPr>
-          <w:rFonts w:ascii="Times New Roman" w:hAnsi="Times New Roman" w:cs="Times New Roman"/>
+        <w:t xml:space="preserve"> et al. The diffusion coefficient and timestep (dt), for example, had to be consistent with the known values. All values were measured in terms of meters and seconds, unlesss otherwise specified. </w:t>
+      </w:r>
+    </w:p>
+    <w:p>
+      <w:pPr>
+        <w:pStyle w:val="ListParagraph"/>
+        <w:ind w:left="360"/>
+        <w:rPr>
+          <w:rFonts w:ascii="Times New Roman" w:hAnsi="Times New Roman" w:cs="Times New Roman"/>
+          <w:noProof/>
+          <w:sz w:val="24"/>
+          <w:szCs w:val="24"/>
+        </w:rPr>
+      </w:pPr>
+    </w:p>
+    <w:p>
+      <w:pPr>
+        <w:pStyle w:val="ListParagraph"/>
+        <w:ind w:left="360"/>
+        <w:rPr>
+          <w:rFonts w:ascii="Times New Roman" w:hAnsi="Times New Roman" w:cs="Times New Roman"/>
+          <w:noProof/>
           <w:sz w:val="24"/>
           <w:szCs w:val="24"/>
         </w:rPr>
@@ -550,10 +396,10 @@
           <w:szCs w:val="24"/>
         </w:rPr>
         <w:drawing>
-          <wp:inline distT="0" distB="0" distL="0" distR="0" wp14:anchorId="59361604" wp14:editId="73F7A6B1">
-            <wp:extent cx="5943600" cy="4121150"/>
-            <wp:effectExtent l="0" t="0" r="1270" b="8890"/>
-            <wp:docPr id="2" name="Picture 2" descr="Text&#10;&#10;Description automatically generated"/>
+          <wp:inline distT="0" distB="0" distL="0" distR="0" wp14:anchorId="7609A49F" wp14:editId="5E3890F5">
+            <wp:extent cx="5567680" cy="5257958"/>
+            <wp:effectExtent l="0" t="0" r="0" b="0"/>
+            <wp:docPr id="2" name="Picture 2"/>
             <wp:cNvGraphicFramePr>
               <a:graphicFrameLocks xmlns:a="http://schemas.openxmlformats.org/drawingml/2006/main" noChangeAspect="1"/>
             </wp:cNvGraphicFramePr>
@@ -561,7 +407,7 @@
               <a:graphicData uri="http://schemas.openxmlformats.org/drawingml/2006/picture">
                 <pic:pic xmlns:pic="http://schemas.openxmlformats.org/drawingml/2006/picture">
                   <pic:nvPicPr>
-                    <pic:cNvPr id="2" name="Picture 2" descr="Text&#10;&#10;Description automatically generated"/>
+                    <pic:cNvPr id="2" name="Picture 2"/>
                     <pic:cNvPicPr/>
                   </pic:nvPicPr>
                   <pic:blipFill>
@@ -579,7 +425,7 @@
                   <pic:spPr>
                     <a:xfrm>
                       <a:off x="0" y="0"/>
-                      <a:ext cx="5943600" cy="4121150"/>
+                      <a:ext cx="5573441" cy="5263398"/>
                     </a:xfrm>
                     <a:prstGeom prst="rect">
                       <a:avLst/>
@@ -598,51 +444,32 @@
         <w:ind w:left="360"/>
         <w:rPr>
           <w:rFonts w:ascii="Times New Roman" w:hAnsi="Times New Roman" w:cs="Times New Roman"/>
-          <w:sz w:val="24"/>
-          <w:szCs w:val="24"/>
-        </w:rPr>
-      </w:pPr>
-    </w:p>
-    <w:p>
-      <w:pPr>
-        <w:pStyle w:val="ListParagraph"/>
-        <w:ind w:left="360"/>
-        <w:rPr>
-          <w:rFonts w:ascii="Times New Roman" w:hAnsi="Times New Roman" w:cs="Times New Roman"/>
-          <w:sz w:val="24"/>
-          <w:szCs w:val="24"/>
-        </w:rPr>
-      </w:pPr>
-      <w:r>
-        <w:rPr>
-          <w:rFonts w:ascii="Times New Roman" w:hAnsi="Times New Roman" w:cs="Times New Roman"/>
-          <w:sz w:val="24"/>
-          <w:szCs w:val="24"/>
-        </w:rPr>
-        <w:t xml:space="preserve">In the variables dictionary, psi is configured as the unknown field and v as the test parameter. </w:t>
-      </w:r>
-    </w:p>
-    <w:p>
-      <w:pPr>
-        <w:pStyle w:val="ListParagraph"/>
-        <w:ind w:left="360"/>
-        <w:rPr>
-          <w:rFonts w:ascii="Times New Roman" w:hAnsi="Times New Roman" w:cs="Times New Roman"/>
-          <w:sz w:val="24"/>
-          <w:szCs w:val="24"/>
-        </w:rPr>
-      </w:pPr>
-    </w:p>
-    <w:p>
-      <w:pPr>
-        <w:pStyle w:val="ListParagraph"/>
-        <w:ind w:left="360"/>
-        <w:rPr>
-          <w:rFonts w:ascii="Times New Roman" w:hAnsi="Times New Roman" w:cs="Times New Roman"/>
-          <w:sz w:val="24"/>
-          <w:szCs w:val="24"/>
-        </w:rPr>
-      </w:pPr>
+          <w:noProof/>
+          <w:sz w:val="24"/>
+          <w:szCs w:val="24"/>
+        </w:rPr>
+      </w:pPr>
+    </w:p>
+    <w:p>
+      <w:pPr>
+        <w:pStyle w:val="ListParagraph"/>
+        <w:ind w:left="360" w:firstLine="360"/>
+        <w:rPr>
+          <w:rFonts w:ascii="Times New Roman" w:hAnsi="Times New Roman" w:cs="Times New Roman"/>
+          <w:noProof/>
+          <w:sz w:val="24"/>
+          <w:szCs w:val="24"/>
+        </w:rPr>
+      </w:pPr>
+      <w:r>
+        <w:rPr>
+          <w:rFonts w:ascii="Times New Roman" w:hAnsi="Times New Roman" w:cs="Times New Roman"/>
+          <w:noProof/>
+          <w:sz w:val="24"/>
+          <w:szCs w:val="24"/>
+        </w:rPr>
+        <w:t xml:space="preserve">The setCoord( ) function created random coordinates inside of the “room” area and is widely used in the rest of the code. The makePpl ( ) function creates data for each person to follow at the various steps of the simulation. It sets initial random coordinates of the person(currX, currY), whether or not they are infected (Infected), where they are going (targetArr), when they should start coughing (coughOffSet), how much of the virus they hae </w:t>
+      </w:r>
       <w:r>
         <w:rPr>
           <w:rFonts w:ascii="Times New Roman" w:hAnsi="Times New Roman" w:cs="Times New Roman"/>
@@ -651,11 +478,44 @@
           <w:szCs w:val="24"/>
         </w:rPr>
         <w:lastRenderedPageBreak/>
+        <w:t xml:space="preserve">accumulated if healthy (Dose), and their velocity components in the X and Y directions (velocity). It does this for the chosen number of people (Np). </w:t>
+      </w:r>
+    </w:p>
+    <w:p>
+      <w:pPr>
+        <w:pStyle w:val="ListParagraph"/>
+        <w:ind w:left="360"/>
+        <w:rPr>
+          <w:rFonts w:ascii="Times New Roman" w:hAnsi="Times New Roman" w:cs="Times New Roman"/>
+          <w:noProof/>
+          <w:sz w:val="24"/>
+          <w:szCs w:val="24"/>
+        </w:rPr>
+      </w:pPr>
+    </w:p>
+    <w:p>
+      <w:pPr>
+        <w:pStyle w:val="ListParagraph"/>
+        <w:ind w:left="360"/>
+        <w:rPr>
+          <w:rFonts w:ascii="Times New Roman" w:hAnsi="Times New Roman" w:cs="Times New Roman"/>
+          <w:noProof/>
+          <w:sz w:val="24"/>
+          <w:szCs w:val="24"/>
+        </w:rPr>
+      </w:pPr>
+      <w:r>
+        <w:rPr>
+          <w:rFonts w:ascii="Times New Roman" w:hAnsi="Times New Roman" w:cs="Times New Roman"/>
+          <w:noProof/>
+          <w:sz w:val="24"/>
+          <w:szCs w:val="24"/>
+        </w:rPr>
         <w:drawing>
-          <wp:inline distT="0" distB="0" distL="0" distR="0" wp14:anchorId="11ECE9E1" wp14:editId="016C7CBC">
-            <wp:extent cx="5943600" cy="1875155"/>
-            <wp:effectExtent l="0" t="0" r="0" b="0"/>
-            <wp:docPr id="3" name="Picture 3" descr="Text&#10;&#10;Description automatically generated"/>
+          <wp:inline distT="0" distB="0" distL="0" distR="0" wp14:anchorId="23BD7DA1" wp14:editId="2D957B3D">
+            <wp:extent cx="5826064" cy="2934100"/>
+            <wp:effectExtent l="0" t="0" r="3810" b="0"/>
+            <wp:docPr id="8" name="Picture 8"/>
             <wp:cNvGraphicFramePr>
               <a:graphicFrameLocks xmlns:a="http://schemas.openxmlformats.org/drawingml/2006/main" noChangeAspect="1"/>
             </wp:cNvGraphicFramePr>
@@ -663,7 +523,7 @@
               <a:graphicData uri="http://schemas.openxmlformats.org/drawingml/2006/picture">
                 <pic:pic xmlns:pic="http://schemas.openxmlformats.org/drawingml/2006/picture">
                   <pic:nvPicPr>
-                    <pic:cNvPr id="3" name="Picture 3" descr="Text&#10;&#10;Description automatically generated"/>
+                    <pic:cNvPr id="8" name="Picture 8"/>
                     <pic:cNvPicPr/>
                   </pic:nvPicPr>
                   <pic:blipFill>
@@ -681,7 +541,7 @@
                   <pic:spPr>
                     <a:xfrm>
                       <a:off x="0" y="0"/>
-                      <a:ext cx="5943600" cy="1875155"/>
+                      <a:ext cx="5844908" cy="2943590"/>
                     </a:xfrm>
                     <a:prstGeom prst="rect">
                       <a:avLst/>
@@ -700,65 +560,629 @@
         <w:ind w:left="360"/>
         <w:rPr>
           <w:rFonts w:ascii="Times New Roman" w:hAnsi="Times New Roman" w:cs="Times New Roman"/>
-          <w:sz w:val="24"/>
-          <w:szCs w:val="24"/>
-        </w:rPr>
-      </w:pPr>
-    </w:p>
-    <w:p>
-      <w:pPr>
-        <w:pStyle w:val="ListParagraph"/>
-        <w:ind w:left="360"/>
-        <w:rPr>
-          <w:rFonts w:ascii="Times New Roman" w:hAnsi="Times New Roman" w:cs="Times New Roman"/>
-          <w:sz w:val="24"/>
-          <w:szCs w:val="24"/>
-        </w:rPr>
-      </w:pPr>
-      <w:r>
-        <w:rPr>
-          <w:rFonts w:ascii="Times New Roman" w:hAnsi="Times New Roman" w:cs="Times New Roman"/>
-          <w:sz w:val="24"/>
-          <w:szCs w:val="24"/>
-        </w:rPr>
-        <w:t xml:space="preserve">The single </w:t>
-      </w:r>
-      <w:proofErr w:type="spellStart"/>
-      <w:r>
-        <w:rPr>
-          <w:rFonts w:ascii="Times New Roman" w:hAnsi="Times New Roman" w:cs="Times New Roman"/>
-          <w:sz w:val="24"/>
-          <w:szCs w:val="24"/>
-        </w:rPr>
-        <w:t>Direchlet</w:t>
-      </w:r>
-      <w:proofErr w:type="spellEnd"/>
-      <w:r>
-        <w:rPr>
-          <w:rFonts w:ascii="Times New Roman" w:hAnsi="Times New Roman" w:cs="Times New Roman"/>
-          <w:sz w:val="24"/>
-          <w:szCs w:val="24"/>
-        </w:rPr>
-        <w:t xml:space="preserve"> boundary </w:t>
-      </w:r>
-      <w:proofErr w:type="spellStart"/>
-      <w:r>
-        <w:rPr>
-          <w:rFonts w:ascii="Times New Roman" w:hAnsi="Times New Roman" w:cs="Times New Roman"/>
-          <w:sz w:val="24"/>
-          <w:szCs w:val="24"/>
-        </w:rPr>
-        <w:t>coundition</w:t>
-      </w:r>
-      <w:proofErr w:type="spellEnd"/>
-      <w:r>
-        <w:rPr>
-          <w:rFonts w:ascii="Times New Roman" w:hAnsi="Times New Roman" w:cs="Times New Roman"/>
-          <w:sz w:val="24"/>
-          <w:szCs w:val="24"/>
-        </w:rPr>
-        <w:t xml:space="preserve"> is located on line 106, seeming to specify that the value of psi at the surface is zero. </w:t>
-      </w:r>
+          <w:noProof/>
+          <w:sz w:val="24"/>
+          <w:szCs w:val="24"/>
+        </w:rPr>
+      </w:pPr>
+      <w:r>
+        <w:rPr>
+          <w:rFonts w:ascii="Times New Roman" w:hAnsi="Times New Roman" w:cs="Times New Roman"/>
+          <w:noProof/>
+          <w:sz w:val="24"/>
+          <w:szCs w:val="24"/>
+        </w:rPr>
+        <w:tab/>
+      </w:r>
+    </w:p>
+    <w:p>
+      <w:pPr>
+        <w:pStyle w:val="ListParagraph"/>
+        <w:ind w:left="360"/>
+        <w:rPr>
+          <w:rFonts w:ascii="Times New Roman" w:hAnsi="Times New Roman" w:cs="Times New Roman"/>
+          <w:noProof/>
+          <w:sz w:val="24"/>
+          <w:szCs w:val="24"/>
+        </w:rPr>
+      </w:pPr>
+      <w:r>
+        <w:rPr>
+          <w:rFonts w:ascii="Times New Roman" w:hAnsi="Times New Roman" w:cs="Times New Roman"/>
+          <w:noProof/>
+          <w:sz w:val="24"/>
+          <w:szCs w:val="24"/>
+        </w:rPr>
+        <w:tab/>
+        <w:t xml:space="preserve">As discussed, the diffusion equation is forward-difference in time and central difference in space. They appropriate time step size (1s) was crucial in working with the diffusion coefficient that was derived from </w:t>
+      </w:r>
+      <w:r>
+        <w:rPr>
+          <w:rFonts w:ascii="Times New Roman" w:hAnsi="Times New Roman" w:cs="Times New Roman"/>
+          <w:noProof/>
+          <w:sz w:val="24"/>
+          <w:szCs w:val="24"/>
+        </w:rPr>
+        <w:t>Vuorinen</w:t>
+      </w:r>
+      <w:r>
+        <w:rPr>
+          <w:rFonts w:ascii="Times New Roman" w:hAnsi="Times New Roman" w:cs="Times New Roman"/>
+          <w:noProof/>
+          <w:sz w:val="24"/>
+          <w:szCs w:val="24"/>
+        </w:rPr>
+        <w:t xml:space="preserve"> et al.</w:t>
+      </w:r>
+      <w:r>
+        <w:rPr>
+          <w:rFonts w:ascii="Times New Roman" w:hAnsi="Times New Roman" w:cs="Times New Roman"/>
+          <w:noProof/>
+          <w:sz w:val="24"/>
+          <w:szCs w:val="24"/>
+        </w:rPr>
+        <w:t xml:space="preserve">’s earlier simulations. </w:t>
+      </w:r>
+      <w:r>
+        <w:rPr>
+          <w:rFonts w:ascii="Times New Roman" w:hAnsi="Times New Roman" w:cs="Times New Roman"/>
+          <w:noProof/>
+          <w:sz w:val="24"/>
+          <w:szCs w:val="24"/>
+        </w:rPr>
+        <w:t xml:space="preserve">The above code takes advantage of underlying C code for numpy, but accomplished the same as the following central-difference method for solving the diffusion equation [2]: </w:t>
+      </w:r>
+    </w:p>
+    <w:p>
+      <w:pPr>
+        <w:pStyle w:val="ListParagraph"/>
+        <w:ind w:left="360"/>
+        <w:rPr>
+          <w:rFonts w:ascii="Times New Roman" w:hAnsi="Times New Roman" w:cs="Times New Roman"/>
+          <w:noProof/>
+          <w:sz w:val="24"/>
+          <w:szCs w:val="24"/>
+        </w:rPr>
+      </w:pPr>
+    </w:p>
+    <w:p>
+      <w:pPr>
+        <w:pStyle w:val="ListParagraph"/>
+        <w:ind w:left="360"/>
+        <w:rPr>
+          <w:rFonts w:ascii="Times New Roman" w:hAnsi="Times New Roman" w:cs="Times New Roman"/>
+          <w:noProof/>
+          <w:sz w:val="24"/>
+          <w:szCs w:val="24"/>
+        </w:rPr>
+      </w:pPr>
+      <w:r>
+        <w:rPr>
+          <w:rFonts w:ascii="Times New Roman" w:hAnsi="Times New Roman" w:cs="Times New Roman"/>
+          <w:noProof/>
+          <w:sz w:val="24"/>
+          <w:szCs w:val="24"/>
+        </w:rPr>
+        <w:drawing>
+          <wp:inline distT="0" distB="0" distL="0" distR="0" wp14:anchorId="3392E09A" wp14:editId="5D1A2C68">
+            <wp:extent cx="5731934" cy="854280"/>
+            <wp:effectExtent l="0" t="0" r="2540" b="3175"/>
+            <wp:docPr id="9" name="Picture 9" descr="A picture containing diagram&#10;&#10;Description automatically generated"/>
+            <wp:cNvGraphicFramePr>
+              <a:graphicFrameLocks xmlns:a="http://schemas.openxmlformats.org/drawingml/2006/main" noChangeAspect="1"/>
+            </wp:cNvGraphicFramePr>
+            <a:graphic xmlns:a="http://schemas.openxmlformats.org/drawingml/2006/main">
+              <a:graphicData uri="http://schemas.openxmlformats.org/drawingml/2006/picture">
+                <pic:pic xmlns:pic="http://schemas.openxmlformats.org/drawingml/2006/picture">
+                  <pic:nvPicPr>
+                    <pic:cNvPr id="9" name="Picture 9" descr="A picture containing diagram&#10;&#10;Description automatically generated"/>
+                    <pic:cNvPicPr/>
+                  </pic:nvPicPr>
+                  <pic:blipFill>
+                    <a:blip r:embed="rId9" cstate="print">
+                      <a:extLst>
+                        <a:ext uri="{28A0092B-C50C-407E-A947-70E740481C1C}">
+                          <a14:useLocalDpi xmlns:a14="http://schemas.microsoft.com/office/drawing/2010/main" val="0"/>
+                        </a:ext>
+                      </a:extLst>
+                    </a:blip>
+                    <a:stretch>
+                      <a:fillRect/>
+                    </a:stretch>
+                  </pic:blipFill>
+                  <pic:spPr>
+                    <a:xfrm>
+                      <a:off x="0" y="0"/>
+                      <a:ext cx="5761001" cy="858612"/>
+                    </a:xfrm>
+                    <a:prstGeom prst="rect">
+                      <a:avLst/>
+                    </a:prstGeom>
+                  </pic:spPr>
+                </pic:pic>
+              </a:graphicData>
+            </a:graphic>
+          </wp:inline>
+        </w:drawing>
+      </w:r>
+    </w:p>
+    <w:p>
+      <w:pPr>
+        <w:pStyle w:val="ListParagraph"/>
+        <w:ind w:left="360"/>
+        <w:rPr>
+          <w:rFonts w:ascii="Times New Roman" w:hAnsi="Times New Roman" w:cs="Times New Roman"/>
+          <w:noProof/>
+          <w:sz w:val="24"/>
+          <w:szCs w:val="24"/>
+        </w:rPr>
+      </w:pPr>
+    </w:p>
+    <w:p>
+      <w:pPr>
+        <w:pStyle w:val="ListParagraph"/>
+        <w:ind w:left="360"/>
+        <w:rPr>
+          <w:rFonts w:ascii="Times New Roman" w:hAnsi="Times New Roman" w:cs="Times New Roman"/>
+          <w:noProof/>
+          <w:sz w:val="24"/>
+          <w:szCs w:val="24"/>
+        </w:rPr>
+      </w:pPr>
+      <w:r>
+        <w:rPr>
+          <w:rFonts w:ascii="Times New Roman" w:hAnsi="Times New Roman" w:cs="Times New Roman"/>
+          <w:noProof/>
+          <w:sz w:val="24"/>
+          <w:szCs w:val="24"/>
+        </w:rPr>
+        <w:t xml:space="preserve">However [3] shows that the convergence of this method would seem to fail given the parameters used herin, where the scheme is only valid for: </w:t>
+      </w:r>
+    </w:p>
+    <w:p>
+      <w:pPr>
+        <w:pStyle w:val="ListParagraph"/>
+        <w:ind w:left="360"/>
+        <w:jc w:val="center"/>
+        <w:rPr>
+          <w:rFonts w:ascii="Times New Roman" w:hAnsi="Times New Roman" w:cs="Times New Roman"/>
+          <w:noProof/>
+          <w:sz w:val="24"/>
+          <w:szCs w:val="24"/>
+        </w:rPr>
+      </w:pPr>
+      <w:r>
+        <w:rPr>
+          <w:rFonts w:ascii="Times New Roman" w:hAnsi="Times New Roman" w:cs="Times New Roman"/>
+          <w:noProof/>
+          <w:sz w:val="24"/>
+          <w:szCs w:val="24"/>
+        </w:rPr>
+        <w:drawing>
+          <wp:inline distT="0" distB="0" distL="0" distR="0" wp14:anchorId="463842DD" wp14:editId="39187438">
+            <wp:extent cx="1215495" cy="628704"/>
+            <wp:effectExtent l="0" t="0" r="3810" b="0"/>
+            <wp:docPr id="10" name="Picture 10"/>
+            <wp:cNvGraphicFramePr>
+              <a:graphicFrameLocks xmlns:a="http://schemas.openxmlformats.org/drawingml/2006/main" noChangeAspect="1"/>
+            </wp:cNvGraphicFramePr>
+            <a:graphic xmlns:a="http://schemas.openxmlformats.org/drawingml/2006/main">
+              <a:graphicData uri="http://schemas.openxmlformats.org/drawingml/2006/picture">
+                <pic:pic xmlns:pic="http://schemas.openxmlformats.org/drawingml/2006/picture">
+                  <pic:nvPicPr>
+                    <pic:cNvPr id="10" name="Picture 10"/>
+                    <pic:cNvPicPr/>
+                  </pic:nvPicPr>
+                  <pic:blipFill>
+                    <a:blip r:embed="rId10" cstate="print">
+                      <a:extLst>
+                        <a:ext uri="{28A0092B-C50C-407E-A947-70E740481C1C}">
+                          <a14:useLocalDpi xmlns:a14="http://schemas.microsoft.com/office/drawing/2010/main" val="0"/>
+                        </a:ext>
+                      </a:extLst>
+                    </a:blip>
+                    <a:stretch>
+                      <a:fillRect/>
+                    </a:stretch>
+                  </pic:blipFill>
+                  <pic:spPr>
+                    <a:xfrm>
+                      <a:off x="0" y="0"/>
+                      <a:ext cx="1215495" cy="628704"/>
+                    </a:xfrm>
+                    <a:prstGeom prst="rect">
+                      <a:avLst/>
+                    </a:prstGeom>
+                  </pic:spPr>
+                </pic:pic>
+              </a:graphicData>
+            </a:graphic>
+          </wp:inline>
+        </w:drawing>
+      </w:r>
+    </w:p>
+    <w:p>
+      <w:pPr>
+        <w:ind w:left="360"/>
+        <w:rPr>
+          <w:rFonts w:ascii="Times New Roman" w:hAnsi="Times New Roman" w:cs="Times New Roman"/>
+          <w:noProof/>
+          <w:sz w:val="24"/>
+          <w:szCs w:val="24"/>
+        </w:rPr>
+      </w:pPr>
+      <w:r>
+        <w:rPr>
+          <w:rFonts w:ascii="Times New Roman" w:hAnsi="Times New Roman" w:cs="Times New Roman"/>
+          <w:sz w:val="24"/>
+          <w:szCs w:val="24"/>
+        </w:rPr>
+        <w:t xml:space="preserve">And </w:t>
+      </w:r>
+      <w:r>
+        <w:rPr>
+          <w:rFonts w:ascii="Times New Roman" w:hAnsi="Times New Roman" w:cs="Times New Roman"/>
+          <w:sz w:val="24"/>
+          <w:szCs w:val="24"/>
+        </w:rPr>
+        <w:t>dt = dx^2 = 1</w:t>
+      </w:r>
+      <w:r>
+        <w:rPr>
+          <w:rFonts w:ascii="Times New Roman" w:hAnsi="Times New Roman" w:cs="Times New Roman"/>
+          <w:sz w:val="24"/>
+          <w:szCs w:val="24"/>
+        </w:rPr>
+        <w:t xml:space="preserve">. It appears that </w:t>
+      </w:r>
+      <w:r>
+        <w:rPr>
+          <w:rFonts w:ascii="Times New Roman" w:hAnsi="Times New Roman" w:cs="Times New Roman"/>
+          <w:noProof/>
+          <w:sz w:val="24"/>
+          <w:szCs w:val="24"/>
+        </w:rPr>
+        <w:t>Vuorinen</w:t>
+      </w:r>
+      <w:r>
+        <w:rPr>
+          <w:rFonts w:ascii="Times New Roman" w:hAnsi="Times New Roman" w:cs="Times New Roman"/>
+          <w:noProof/>
+          <w:sz w:val="24"/>
+          <w:szCs w:val="24"/>
+        </w:rPr>
+        <w:t xml:space="preserve"> et al.</w:t>
+      </w:r>
+      <w:r>
+        <w:rPr>
+          <w:rFonts w:ascii="Times New Roman" w:hAnsi="Times New Roman" w:cs="Times New Roman"/>
+          <w:noProof/>
+          <w:sz w:val="24"/>
+          <w:szCs w:val="24"/>
+        </w:rPr>
+        <w:t xml:space="preserve"> used the same position and timesteps described herin, and this simulation appeared to still function, but some future investigation is needed to determine what changes a smaller step, in one case, will produce.</w:t>
+      </w:r>
+    </w:p>
+    <w:p>
+      <w:pPr>
+        <w:pStyle w:val="ListParagraph"/>
+        <w:ind w:left="360"/>
+        <w:rPr>
+          <w:rFonts w:ascii="Times New Roman" w:hAnsi="Times New Roman" w:cs="Times New Roman"/>
+          <w:sz w:val="24"/>
+          <w:szCs w:val="24"/>
+        </w:rPr>
+      </w:pPr>
+    </w:p>
+    <w:p>
+      <w:pPr>
+        <w:pStyle w:val="ListParagraph"/>
+        <w:ind w:left="360"/>
+        <w:rPr>
+          <w:rFonts w:ascii="Times New Roman" w:hAnsi="Times New Roman" w:cs="Times New Roman"/>
+          <w:sz w:val="24"/>
+          <w:szCs w:val="24"/>
+        </w:rPr>
+      </w:pPr>
+    </w:p>
+    <w:p>
+      <w:pPr>
+        <w:pStyle w:val="ListParagraph"/>
+        <w:ind w:left="360"/>
+        <w:rPr>
+          <w:rFonts w:ascii="Times New Roman" w:hAnsi="Times New Roman" w:cs="Times New Roman"/>
+          <w:sz w:val="24"/>
+          <w:szCs w:val="24"/>
+        </w:rPr>
+      </w:pPr>
+      <w:r>
+        <w:rPr>
+          <w:rFonts w:ascii="Times New Roman" w:hAnsi="Times New Roman" w:cs="Times New Roman"/>
+          <w:noProof/>
+          <w:sz w:val="24"/>
+          <w:szCs w:val="24"/>
+        </w:rPr>
+        <w:lastRenderedPageBreak/>
+        <w:drawing>
+          <wp:inline distT="0" distB="0" distL="0" distR="0" wp14:anchorId="78F24B16" wp14:editId="7530964F">
+            <wp:extent cx="5655733" cy="2852294"/>
+            <wp:effectExtent l="0" t="0" r="2540" b="5715"/>
+            <wp:docPr id="11" name="Picture 11"/>
+            <wp:cNvGraphicFramePr>
+              <a:graphicFrameLocks xmlns:a="http://schemas.openxmlformats.org/drawingml/2006/main" noChangeAspect="1"/>
+            </wp:cNvGraphicFramePr>
+            <a:graphic xmlns:a="http://schemas.openxmlformats.org/drawingml/2006/main">
+              <a:graphicData uri="http://schemas.openxmlformats.org/drawingml/2006/picture">
+                <pic:pic xmlns:pic="http://schemas.openxmlformats.org/drawingml/2006/picture">
+                  <pic:nvPicPr>
+                    <pic:cNvPr id="11" name="Picture 11"/>
+                    <pic:cNvPicPr/>
+                  </pic:nvPicPr>
+                  <pic:blipFill>
+                    <a:blip r:embed="rId11" cstate="print">
+                      <a:extLst>
+                        <a:ext uri="{28A0092B-C50C-407E-A947-70E740481C1C}">
+                          <a14:useLocalDpi xmlns:a14="http://schemas.microsoft.com/office/drawing/2010/main" val="0"/>
+                        </a:ext>
+                      </a:extLst>
+                    </a:blip>
+                    <a:stretch>
+                      <a:fillRect/>
+                    </a:stretch>
+                  </pic:blipFill>
+                  <pic:spPr>
+                    <a:xfrm>
+                      <a:off x="0" y="0"/>
+                      <a:ext cx="5664767" cy="2856850"/>
+                    </a:xfrm>
+                    <a:prstGeom prst="rect">
+                      <a:avLst/>
+                    </a:prstGeom>
+                  </pic:spPr>
+                </pic:pic>
+              </a:graphicData>
+            </a:graphic>
+          </wp:inline>
+        </w:drawing>
+      </w:r>
+    </w:p>
+    <w:p>
+      <w:pPr>
+        <w:pStyle w:val="ListParagraph"/>
+        <w:ind w:left="360"/>
+        <w:rPr>
+          <w:rFonts w:ascii="Times New Roman" w:hAnsi="Times New Roman" w:cs="Times New Roman"/>
+          <w:sz w:val="24"/>
+          <w:szCs w:val="24"/>
+        </w:rPr>
+      </w:pPr>
+    </w:p>
+    <w:p>
+      <w:pPr>
+        <w:pStyle w:val="ListParagraph"/>
+        <w:ind w:left="360" w:firstLine="360"/>
+        <w:rPr>
+          <w:rFonts w:ascii="Times New Roman" w:hAnsi="Times New Roman" w:cs="Times New Roman"/>
+          <w:sz w:val="24"/>
+          <w:szCs w:val="24"/>
+        </w:rPr>
+      </w:pPr>
+      <w:r>
+        <w:rPr>
+          <w:rFonts w:ascii="Times New Roman" w:hAnsi="Times New Roman" w:cs="Times New Roman"/>
+          <w:sz w:val="24"/>
+          <w:szCs w:val="24"/>
+        </w:rPr>
+        <w:t xml:space="preserve">The first for loop increments time, and the diffusion equation in time as well as in the particles in the diffusion field in two spatial dimensions. Certain other elements can be observed that store data along the way for an animation of the entire simulation. </w:t>
+      </w:r>
+    </w:p>
+    <w:p>
+      <w:pPr>
+        <w:pStyle w:val="ListParagraph"/>
+        <w:ind w:left="360"/>
+        <w:rPr>
+          <w:rFonts w:ascii="Times New Roman" w:hAnsi="Times New Roman" w:cs="Times New Roman"/>
+          <w:sz w:val="24"/>
+          <w:szCs w:val="24"/>
+        </w:rPr>
+      </w:pPr>
+    </w:p>
+    <w:p>
+      <w:pPr>
+        <w:pStyle w:val="ListParagraph"/>
+        <w:ind w:left="360"/>
+        <w:rPr>
+          <w:rFonts w:ascii="Times New Roman" w:hAnsi="Times New Roman" w:cs="Times New Roman"/>
+          <w:sz w:val="24"/>
+          <w:szCs w:val="24"/>
+        </w:rPr>
+      </w:pPr>
+      <w:r>
+        <w:rPr>
+          <w:rFonts w:ascii="Times New Roman" w:hAnsi="Times New Roman" w:cs="Times New Roman"/>
+          <w:noProof/>
+          <w:sz w:val="24"/>
+          <w:szCs w:val="24"/>
+        </w:rPr>
+        <w:drawing>
+          <wp:inline distT="0" distB="0" distL="0" distR="0" wp14:anchorId="11ECE9E1" wp14:editId="0B90187B">
+            <wp:extent cx="5775114" cy="2096918"/>
+            <wp:effectExtent l="0" t="0" r="0" b="0"/>
+            <wp:docPr id="3" name="Picture 3"/>
+            <wp:cNvGraphicFramePr>
+              <a:graphicFrameLocks xmlns:a="http://schemas.openxmlformats.org/drawingml/2006/main" noChangeAspect="1"/>
+            </wp:cNvGraphicFramePr>
+            <a:graphic xmlns:a="http://schemas.openxmlformats.org/drawingml/2006/main">
+              <a:graphicData uri="http://schemas.openxmlformats.org/drawingml/2006/picture">
+                <pic:pic xmlns:pic="http://schemas.openxmlformats.org/drawingml/2006/picture">
+                  <pic:nvPicPr>
+                    <pic:cNvPr id="3" name="Picture 3"/>
+                    <pic:cNvPicPr/>
+                  </pic:nvPicPr>
+                  <pic:blipFill>
+                    <a:blip r:embed="rId12" cstate="print">
+                      <a:extLst>
+                        <a:ext uri="{28A0092B-C50C-407E-A947-70E740481C1C}">
+                          <a14:useLocalDpi xmlns:a14="http://schemas.microsoft.com/office/drawing/2010/main" val="0"/>
+                        </a:ext>
+                      </a:extLst>
+                    </a:blip>
+                    <a:stretch>
+                      <a:fillRect/>
+                    </a:stretch>
+                  </pic:blipFill>
+                  <pic:spPr>
+                    <a:xfrm>
+                      <a:off x="0" y="0"/>
+                      <a:ext cx="5780729" cy="2098957"/>
+                    </a:xfrm>
+                    <a:prstGeom prst="rect">
+                      <a:avLst/>
+                    </a:prstGeom>
+                  </pic:spPr>
+                </pic:pic>
+              </a:graphicData>
+            </a:graphic>
+          </wp:inline>
+        </w:drawing>
+      </w:r>
+    </w:p>
+    <w:p>
+      <w:pPr>
+        <w:pStyle w:val="ListParagraph"/>
+        <w:ind w:left="360"/>
+        <w:rPr>
+          <w:rFonts w:ascii="Times New Roman" w:hAnsi="Times New Roman" w:cs="Times New Roman"/>
+          <w:sz w:val="24"/>
+          <w:szCs w:val="24"/>
+        </w:rPr>
+      </w:pPr>
+    </w:p>
+    <w:p>
+      <w:pPr>
+        <w:pStyle w:val="ListParagraph"/>
+        <w:ind w:left="360" w:firstLine="360"/>
+        <w:rPr>
+          <w:rFonts w:ascii="Times New Roman" w:hAnsi="Times New Roman" w:cs="Times New Roman"/>
+          <w:sz w:val="24"/>
+          <w:szCs w:val="24"/>
+        </w:rPr>
+      </w:pPr>
+      <w:r>
+        <w:rPr>
+          <w:rFonts w:ascii="Times New Roman" w:hAnsi="Times New Roman" w:cs="Times New Roman"/>
+          <w:sz w:val="24"/>
+          <w:szCs w:val="24"/>
+        </w:rPr>
+        <w:t xml:space="preserve">The second nested for loop (inside of the time loop) is to loop through each person at each time point, and to have them either add to the concentration of viral particles or inhale them, as well as to move closer to their respective targets before the next timestep. A future modification that needs to be implemented is the subtraction of the viral particles from the </w:t>
+      </w:r>
+      <w:r>
+        <w:rPr>
+          <w:rFonts w:ascii="Times New Roman" w:hAnsi="Times New Roman" w:cs="Times New Roman"/>
+          <w:sz w:val="24"/>
+          <w:szCs w:val="24"/>
+        </w:rPr>
+        <w:lastRenderedPageBreak/>
+        <w:t>concentration field.</w:t>
+      </w:r>
+      <w:r>
+        <w:rPr>
+          <w:rFonts w:ascii="Times New Roman" w:hAnsi="Times New Roman" w:cs="Times New Roman"/>
+          <w:noProof/>
+          <w:sz w:val="24"/>
+          <w:szCs w:val="24"/>
+        </w:rPr>
+        <w:drawing>
+          <wp:inline distT="0" distB="0" distL="0" distR="0" wp14:anchorId="6749B1FB" wp14:editId="113DCF0A">
+            <wp:extent cx="5608806" cy="4111346"/>
+            <wp:effectExtent l="0" t="0" r="0" b="3810"/>
+            <wp:docPr id="12" name="Picture 12"/>
+            <wp:cNvGraphicFramePr>
+              <a:graphicFrameLocks xmlns:a="http://schemas.openxmlformats.org/drawingml/2006/main" noChangeAspect="1"/>
+            </wp:cNvGraphicFramePr>
+            <a:graphic xmlns:a="http://schemas.openxmlformats.org/drawingml/2006/main">
+              <a:graphicData uri="http://schemas.openxmlformats.org/drawingml/2006/picture">
+                <pic:pic xmlns:pic="http://schemas.openxmlformats.org/drawingml/2006/picture">
+                  <pic:nvPicPr>
+                    <pic:cNvPr id="12" name="Picture 12"/>
+                    <pic:cNvPicPr/>
+                  </pic:nvPicPr>
+                  <pic:blipFill>
+                    <a:blip r:embed="rId13" cstate="print">
+                      <a:extLst>
+                        <a:ext uri="{28A0092B-C50C-407E-A947-70E740481C1C}">
+                          <a14:useLocalDpi xmlns:a14="http://schemas.microsoft.com/office/drawing/2010/main" val="0"/>
+                        </a:ext>
+                      </a:extLst>
+                    </a:blip>
+                    <a:stretch>
+                      <a:fillRect/>
+                    </a:stretch>
+                  </pic:blipFill>
+                  <pic:spPr>
+                    <a:xfrm>
+                      <a:off x="0" y="0"/>
+                      <a:ext cx="5608806" cy="4111346"/>
+                    </a:xfrm>
+                    <a:prstGeom prst="rect">
+                      <a:avLst/>
+                    </a:prstGeom>
+                  </pic:spPr>
+                </pic:pic>
+              </a:graphicData>
+            </a:graphic>
+          </wp:inline>
+        </w:drawing>
+      </w:r>
+    </w:p>
+    <w:p>
+      <w:pPr>
+        <w:ind w:left="360"/>
+        <w:rPr>
+          <w:rFonts w:ascii="Times New Roman" w:hAnsi="Times New Roman" w:cs="Times New Roman"/>
+          <w:sz w:val="24"/>
+          <w:szCs w:val="24"/>
+        </w:rPr>
+      </w:pPr>
+      <w:r>
+        <w:rPr>
+          <w:rFonts w:ascii="Times New Roman" w:hAnsi="Times New Roman" w:cs="Times New Roman"/>
+          <w:sz w:val="24"/>
+          <w:szCs w:val="24"/>
+        </w:rPr>
+        <w:t xml:space="preserve">The above conditional logic increments the cough or breath if the infected Boolean shows that a person is a virus carrier, and if not, how they accumulate a dose and eventually become infected. </w:t>
+      </w:r>
+    </w:p>
+    <w:p>
+      <w:pPr>
+        <w:ind w:left="360"/>
+        <w:rPr>
+          <w:rFonts w:ascii="Times New Roman" w:hAnsi="Times New Roman" w:cs="Times New Roman"/>
+          <w:sz w:val="24"/>
+          <w:szCs w:val="24"/>
+        </w:rPr>
+      </w:pPr>
+    </w:p>
+    <w:p>
+      <w:pPr>
+        <w:pStyle w:val="ListParagraph"/>
+        <w:ind w:left="360" w:firstLine="360"/>
+        <w:rPr>
+          <w:rFonts w:ascii="Times New Roman" w:hAnsi="Times New Roman" w:cs="Times New Roman"/>
+          <w:sz w:val="24"/>
+          <w:szCs w:val="24"/>
+        </w:rPr>
+      </w:pPr>
+    </w:p>
+    <w:p>
+      <w:pPr>
+        <w:ind w:left="360"/>
+        <w:rPr>
+          <w:rFonts w:ascii="Times New Roman" w:hAnsi="Times New Roman" w:cs="Times New Roman"/>
+          <w:sz w:val="24"/>
+          <w:szCs w:val="24"/>
+        </w:rPr>
+      </w:pPr>
     </w:p>
     <w:p>
       <w:pPr>
@@ -804,7 +1228,7 @@
                     <pic:cNvPicPr/>
                   </pic:nvPicPr>
                   <pic:blipFill>
-                    <a:blip r:embed="rId9" cstate="print">
+                    <a:blip r:embed="rId14" cstate="print">
                       <a:extLst>
                         <a:ext uri="{28A0092B-C50C-407E-A947-70E740481C1C}">
                           <a14:useLocalDpi xmlns:a14="http://schemas.microsoft.com/office/drawing/2010/main" val="0"/>
@@ -858,6 +1282,7 @@
           <w:sz w:val="24"/>
           <w:szCs w:val="24"/>
         </w:rPr>
+        <w:lastRenderedPageBreak/>
         <w:t xml:space="preserve">The solving method used, from </w:t>
       </w:r>
       <w:proofErr w:type="spellStart"/>
@@ -907,7 +1332,6 @@
           <w:sz w:val="24"/>
           <w:szCs w:val="24"/>
         </w:rPr>
-        <w:lastRenderedPageBreak/>
         <w:drawing>
           <wp:inline distT="0" distB="0" distL="0" distR="0" wp14:anchorId="44CC0F4F" wp14:editId="5ECCB495">
             <wp:extent cx="5943600" cy="3463925"/>
@@ -924,7 +1348,7 @@
                     <pic:cNvPicPr/>
                   </pic:nvPicPr>
                   <pic:blipFill>
-                    <a:blip r:embed="rId10">
+                    <a:blip r:embed="rId15">
                       <a:extLst>
                         <a:ext uri="{28A0092B-C50C-407E-A947-70E740481C1C}">
                           <a14:useLocalDpi xmlns:a14="http://schemas.microsoft.com/office/drawing/2010/main" val="0"/>
@@ -1011,7 +1435,7 @@
                     <pic:cNvPicPr/>
                   </pic:nvPicPr>
                   <pic:blipFill>
-                    <a:blip r:embed="rId11" cstate="print">
+                    <a:blip r:embed="rId16" cstate="print">
                       <a:extLst>
                         <a:ext uri="{28A0092B-C50C-407E-A947-70E740481C1C}">
                           <a14:useLocalDpi xmlns:a14="http://schemas.microsoft.com/office/drawing/2010/main" val="0"/>
@@ -1166,7 +1590,7 @@
                     <pic:cNvPicPr/>
                   </pic:nvPicPr>
                   <pic:blipFill>
-                    <a:blip r:embed="rId12" cstate="print">
+                    <a:blip r:embed="rId17" cstate="print">
                       <a:extLst>
                         <a:ext uri="{28A0092B-C50C-407E-A947-70E740481C1C}">
                           <a14:useLocalDpi xmlns:a14="http://schemas.microsoft.com/office/drawing/2010/main" val="0"/>
@@ -1512,6 +1936,7 @@
           <w:pPr>
             <w:pStyle w:val="Heading1"/>
             <w:spacing w:line="240" w:lineRule="auto"/>
+            <w:ind w:left="360"/>
             <w:jc w:val="center"/>
             <w:rPr>
               <w:rFonts w:ascii="Times New Roman" w:hAnsi="Times New Roman" w:cs="Times New Roman"/>
@@ -1523,6 +1948,7 @@
           <w:pPr>
             <w:pStyle w:val="Heading1"/>
             <w:spacing w:line="240" w:lineRule="auto"/>
+            <w:ind w:left="360"/>
             <w:jc w:val="center"/>
             <w:rPr>
               <w:rFonts w:ascii="Times New Roman" w:hAnsi="Times New Roman" w:cs="Times New Roman"/>
@@ -1540,6 +1966,7 @@
         <w:p>
           <w:pPr>
             <w:spacing w:after="0"/>
+            <w:ind w:left="360"/>
           </w:pPr>
         </w:p>
         <w:sdt>
@@ -1551,7 +1978,7 @@
             <w:p>
               <w:pPr>
                 <w:pStyle w:val="Bibliography"/>
-                <w:ind w:left="720" w:hanging="720"/>
+                <w:ind w:left="360" w:hanging="720"/>
                 <w:rPr>
                   <w:noProof/>
                   <w:sz w:val="24"/>
@@ -1566,6 +1993,110 @@
               </w:r>
               <w:r>
                 <w:fldChar w:fldCharType="separate"/>
+              </w:r>
+            </w:p>
+            <w:p>
+              <w:pPr>
+                <w:pStyle w:val="Bibliography"/>
+                <w:ind w:left="360" w:hanging="720"/>
+                <w:rPr>
+                  <w:noProof/>
+                </w:rPr>
+              </w:pPr>
+              <w:r>
+                <w:rPr>
+                  <w:noProof/>
+                </w:rPr>
+                <w:lastRenderedPageBreak/>
+                <w:t xml:space="preserve">1. </w:t>
+              </w:r>
+              <w:r>
+                <w:rPr>
+                  <w:noProof/>
+                </w:rPr>
+                <w:t xml:space="preserve">Ville Vuorinen, M. A. (2020). Modelling aerosol transport and virus exposure with numerical simulations in relation to SARS-CoV-2 transmission by inhalation indoors. </w:t>
+              </w:r>
+              <w:r>
+                <w:rPr>
+                  <w:i/>
+                  <w:iCs/>
+                  <w:noProof/>
+                </w:rPr>
+                <w:t>Safety Science, 130</w:t>
+              </w:r>
+              <w:r>
+                <w:rPr>
+                  <w:noProof/>
+                </w:rPr>
+                <w:t>. Retrieved from http://www.sciencedirect.com/science/article/pii/S0925753520302630</w:t>
+              </w:r>
+            </w:p>
+            <w:p>
+              <w:pPr>
+                <w:spacing w:after="0" w:line="240" w:lineRule="auto"/>
+                <w:ind w:left="360"/>
+                <w:rPr>
+                  <w:b/>
+                  <w:bCs/>
+                  <w:noProof/>
+                </w:rPr>
+              </w:pPr>
+              <w:r>
+                <w:rPr>
+                  <w:b/>
+                  <w:bCs/>
+                  <w:noProof/>
+                </w:rPr>
+                <w:fldChar w:fldCharType="end"/>
+              </w:r>
+            </w:p>
+            <w:p>
+              <w:pPr>
+                <w:pStyle w:val="Bibliography"/>
+                <w:ind w:left="360" w:hanging="720"/>
+                <w:rPr>
+                  <w:noProof/>
+                </w:rPr>
+              </w:pPr>
+              <w:r>
+                <w:rPr>
+                  <w:i/>
+                  <w:iCs/>
+                  <w:noProof/>
+                </w:rPr>
+                <w:t>2. The two-dimensional diffusion equation.</w:t>
+              </w:r>
+              <w:r>
+                <w:rPr>
+                  <w:noProof/>
+                </w:rPr>
+                <w:t xml:space="preserve"> (n.d.). Retrieved from scipython.com: </w:t>
+              </w:r>
+              <w:hyperlink r:id="rId18" w:history="1">
+                <w:r>
+                  <w:rPr>
+                    <w:rStyle w:val="Hyperlink"/>
+                    <w:noProof/>
+                  </w:rPr>
+                  <w:t>https://scipython.com/book/chapter-7-matplotlib/examples/the-two-dimensional-diffusion-equation/</w:t>
+                </w:r>
+              </w:hyperlink>
+            </w:p>
+            <w:p>
+              <w:pPr>
+                <w:pStyle w:val="Bibliography"/>
+                <w:ind w:left="360" w:hanging="720"/>
+                <w:rPr>
+                  <w:noProof/>
+                  <w:sz w:val="24"/>
+                  <w:szCs w:val="24"/>
+                </w:rPr>
+              </w:pPr>
+              <w:r>
+                <w:rPr>
+                  <w:noProof/>
+                </w:rPr>
+                <w:t xml:space="preserve">3. </w:t>
               </w:r>
               <w:r>
                 <w:rPr>
@@ -1590,77 +2121,12 @@
             </w:p>
             <w:p>
               <w:pPr>
-                <w:pStyle w:val="Bibliography"/>
-                <w:ind w:left="720" w:hanging="720"/>
-                <w:rPr>
-                  <w:noProof/>
-                </w:rPr>
+                <w:ind w:left="360"/>
               </w:pPr>
-              <w:r>
-                <w:rPr>
-                  <w:i/>
-                  <w:iCs/>
-                  <w:noProof/>
-                </w:rPr>
-                <w:t>The two-dimensional diffusion equation.</w:t>
-              </w:r>
-              <w:r>
-                <w:rPr>
-                  <w:noProof/>
-                </w:rPr>
-                <w:t xml:space="preserve"> (n.d.). Retrieved from scipython.com: https://scipython.com/book/chapter-7-matplotlib/examples/the-two-dimensional-diffusion-equation/</w:t>
-              </w:r>
             </w:p>
             <w:p>
               <w:pPr>
-                <w:pStyle w:val="Bibliography"/>
-                <w:ind w:left="720" w:hanging="720"/>
-                <w:rPr>
-                  <w:noProof/>
-                </w:rPr>
-              </w:pPr>
-              <w:r>
-                <w:rPr>
-                  <w:noProof/>
-                </w:rPr>
-                <w:t xml:space="preserve">Ville Vuorinen, M. A. (2020). Modelling aerosol transport and virus exposure with numerical simulations in relation to SARS-CoV-2 transmission by inhalation indoors. </w:t>
-              </w:r>
-              <w:r>
-                <w:rPr>
-                  <w:i/>
-                  <w:iCs/>
-                  <w:noProof/>
-                </w:rPr>
-                <w:t>Safety Science, 130</w:t>
-              </w:r>
-              <w:r>
-                <w:rPr>
-                  <w:noProof/>
-                </w:rPr>
-                <w:t>. Retrieved from http://www.sciencedirect.com/science/article/pii/S0925753520302630</w:t>
-              </w:r>
-            </w:p>
-            <w:p>
-              <w:pPr>
-                <w:spacing w:after="0" w:line="240" w:lineRule="auto"/>
-                <w:rPr>
-                  <w:b/>
-                  <w:bCs/>
-                  <w:noProof/>
-                </w:rPr>
-              </w:pPr>
-              <w:r>
-                <w:rPr>
-                  <w:b/>
-                  <w:bCs/>
-                  <w:noProof/>
-                </w:rPr>
-                <w:fldChar w:fldCharType="end"/>
-              </w:r>
-            </w:p>
-            <w:p>
-              <w:pPr>
-                <w:spacing w:after="0" w:line="240" w:lineRule="auto"/>
+                <w:ind w:left="360"/>
                 <w:rPr>
                   <w:b/>
                   <w:bCs/>
@@ -1670,14 +2136,9 @@
             </w:p>
             <w:p>
               <w:pPr>
-                <w:rPr>
-                  <w:b/>
-                  <w:bCs/>
-                  <w:noProof/>
-                </w:rPr>
+                <w:ind w:left="360"/>
               </w:pPr>
             </w:p>
-            <w:p/>
           </w:sdtContent>
         </w:sdt>
       </w:sdtContent>

--- a/writeUp/finalProj.docx
+++ b/writeUp/finalProj.docx
@@ -195,7 +195,16 @@
           <w:sz w:val="24"/>
           <w:szCs w:val="24"/>
         </w:rPr>
-        <w:t xml:space="preserve">, and </w:t>
+        <w:t>, a</w:t>
+      </w:r>
+      <w:r>
+        <w:rPr>
+          <w:rFonts w:ascii="Times New Roman" w:hAnsi="Times New Roman" w:cs="Times New Roman"/>
+          <w:noProof/>
+          <w:sz w:val="24"/>
+          <w:szCs w:val="24"/>
+        </w:rPr>
+        <w:t xml:space="preserve">t a control height of 1m across the entire space as in [1]. </w:t>
       </w:r>
     </w:p>
     <w:p>
@@ -468,7 +477,25 @@
           <w:sz w:val="24"/>
           <w:szCs w:val="24"/>
         </w:rPr>
-        <w:t xml:space="preserve">The setCoord( ) function created random coordinates inside of the “room” area and is widely used in the rest of the code. The makePpl ( ) function creates data for each person to follow at the various steps of the simulation. It sets initial random coordinates of the person(currX, currY), whether or not they are infected (Infected), where they are going (targetArr), when they should start coughing (coughOffSet), how much of the virus they hae </w:t>
+        <w:t>The setCoord function created random coordinates inside of the “room” area and is widely used in the rest of the code. The makePpl function creates data for each person to follow at the various steps of the simulation. It sets initial random coordinates of the person(currX, currY), whether or not they are infected (Infected), where they are going (targetArr), when they should start coughing (coughOffSet), how much of the virus they ha</w:t>
+      </w:r>
+      <w:r>
+        <w:rPr>
+          <w:rFonts w:ascii="Times New Roman" w:hAnsi="Times New Roman" w:cs="Times New Roman"/>
+          <w:noProof/>
+          <w:sz w:val="24"/>
+          <w:szCs w:val="24"/>
+        </w:rPr>
+        <w:t>d</w:t>
+      </w:r>
+      <w:r>
+        <w:rPr>
+          <w:rFonts w:ascii="Times New Roman" w:hAnsi="Times New Roman" w:cs="Times New Roman"/>
+          <w:noProof/>
+          <w:sz w:val="24"/>
+          <w:szCs w:val="24"/>
+        </w:rPr>
+        <w:t xml:space="preserve"> </w:t>
       </w:r>
       <w:r>
         <w:rPr>
@@ -630,6 +657,15 @@
           <w:sz w:val="24"/>
           <w:szCs w:val="24"/>
         </w:rPr>
+        <w:t xml:space="preserve">Boundary conditions need to be applied to this in the future. </w:t>
+      </w:r>
+      <w:r>
+        <w:rPr>
+          <w:rFonts w:ascii="Times New Roman" w:hAnsi="Times New Roman" w:cs="Times New Roman"/>
+          <w:noProof/>
+          <w:sz w:val="24"/>
+          <w:szCs w:val="24"/>
+        </w:rPr>
         <w:t xml:space="preserve">The above code takes advantage of underlying C code for numpy, but accomplished the same as the following central-difference method for solving the diffusion equation [2]: </w:t>
       </w:r>
     </w:p>
@@ -902,7 +938,6 @@
           <w:sz w:val="24"/>
           <w:szCs w:val="24"/>
         </w:rPr>
-        <w:lastRenderedPageBreak/>
         <w:drawing>
           <wp:inline distT="0" distB="0" distL="0" distR="0" wp14:anchorId="78F24B16" wp14:editId="7530964F">
             <wp:extent cx="5655733" cy="2852294"/>
@@ -979,6 +1014,61 @@
     <w:p>
       <w:pPr>
         <w:pStyle w:val="ListParagraph"/>
+        <w:ind w:left="360" w:firstLine="360"/>
+        <w:rPr>
+          <w:rFonts w:ascii="Times New Roman" w:hAnsi="Times New Roman" w:cs="Times New Roman"/>
+          <w:sz w:val="24"/>
+          <w:szCs w:val="24"/>
+        </w:rPr>
+      </w:pPr>
+      <w:r>
+        <w:rPr>
+          <w:rFonts w:ascii="Times New Roman" w:hAnsi="Times New Roman" w:cs="Times New Roman"/>
+          <w:sz w:val="24"/>
+          <w:szCs w:val="24"/>
+        </w:rPr>
+        <w:t xml:space="preserve">The term on line 147 is a ventilation one, where tau is the removal timescale of a particle in inverse seconds. Essentially here, at every point of the concentration field, a small amount of particles were instantaneously removed. This term could possibly be adjusted or added to for particles to approximate more complex simulations that </w:t>
+      </w:r>
+      <w:r>
+        <w:rPr>
+          <w:rFonts w:ascii="Times New Roman" w:hAnsi="Times New Roman" w:cs="Times New Roman"/>
+          <w:noProof/>
+          <w:sz w:val="24"/>
+          <w:szCs w:val="24"/>
+        </w:rPr>
+        <w:t>Vuorinen</w:t>
+      </w:r>
+      <w:r>
+        <w:rPr>
+          <w:rFonts w:ascii="Times New Roman" w:hAnsi="Times New Roman" w:cs="Times New Roman"/>
+          <w:noProof/>
+          <w:sz w:val="24"/>
+          <w:szCs w:val="24"/>
+        </w:rPr>
+        <w:t xml:space="preserve"> et al</w:t>
+      </w:r>
+      <w:r>
+        <w:rPr>
+          <w:rFonts w:ascii="Times New Roman" w:hAnsi="Times New Roman" w:cs="Times New Roman"/>
+          <w:noProof/>
+          <w:sz w:val="24"/>
+          <w:szCs w:val="24"/>
+        </w:rPr>
+        <w:t xml:space="preserve">. </w:t>
+      </w:r>
+      <w:r>
+        <w:rPr>
+          <w:rFonts w:ascii="Times New Roman" w:hAnsi="Times New Roman" w:cs="Times New Roman"/>
+          <w:noProof/>
+          <w:sz w:val="24"/>
+          <w:szCs w:val="24"/>
+        </w:rPr>
+        <w:t xml:space="preserve">conducted, where many of the particles expelled in a cough fell to the floor or were carried away. </w:t>
+      </w:r>
+    </w:p>
+    <w:p>
+      <w:pPr>
+        <w:pStyle w:val="ListParagraph"/>
         <w:ind w:left="360"/>
         <w:rPr>
           <w:rFonts w:ascii="Times New Roman" w:hAnsi="Times New Roman" w:cs="Times New Roman"/>
@@ -1137,7 +1227,7 @@
     </w:p>
     <w:p>
       <w:pPr>
-        <w:ind w:left="360"/>
+        <w:ind w:left="360" w:firstLine="360"/>
         <w:rPr>
           <w:rFonts w:ascii="Times New Roman" w:hAnsi="Times New Roman" w:cs="Times New Roman"/>
           <w:sz w:val="24"/>
@@ -1152,53 +1242,85 @@
         </w:rPr>
         <w:t xml:space="preserve">The above conditional logic increments the cough or breath if the infected Boolean shows that a person is a virus carrier, and if not, how they accumulate a dose and eventually become infected. </w:t>
       </w:r>
-    </w:p>
-    <w:p>
-      <w:pPr>
-        <w:ind w:left="360"/>
-        <w:rPr>
-          <w:rFonts w:ascii="Times New Roman" w:hAnsi="Times New Roman" w:cs="Times New Roman"/>
-          <w:sz w:val="24"/>
-          <w:szCs w:val="24"/>
-        </w:rPr>
-      </w:pPr>
-    </w:p>
-    <w:p>
-      <w:pPr>
-        <w:pStyle w:val="ListParagraph"/>
-        <w:ind w:left="360" w:firstLine="360"/>
-        <w:rPr>
-          <w:rFonts w:ascii="Times New Roman" w:hAnsi="Times New Roman" w:cs="Times New Roman"/>
-          <w:sz w:val="24"/>
-          <w:szCs w:val="24"/>
-        </w:rPr>
-      </w:pPr>
-    </w:p>
-    <w:p>
-      <w:pPr>
-        <w:ind w:left="360"/>
-        <w:rPr>
-          <w:rFonts w:ascii="Times New Roman" w:hAnsi="Times New Roman" w:cs="Times New Roman"/>
-          <w:sz w:val="24"/>
-          <w:szCs w:val="24"/>
-        </w:rPr>
-      </w:pPr>
-    </w:p>
-    <w:p>
-      <w:pPr>
-        <w:pStyle w:val="ListParagraph"/>
-        <w:ind w:left="360"/>
-        <w:rPr>
-          <w:rFonts w:ascii="Times New Roman" w:hAnsi="Times New Roman" w:cs="Times New Roman"/>
-          <w:sz w:val="24"/>
-          <w:szCs w:val="24"/>
-        </w:rPr>
-      </w:pPr>
-    </w:p>
-    <w:p>
-      <w:pPr>
-        <w:pStyle w:val="ListParagraph"/>
-        <w:ind w:left="360"/>
+      <w:r>
+        <w:rPr>
+          <w:rFonts w:ascii="Times New Roman" w:hAnsi="Times New Roman" w:cs="Times New Roman"/>
+          <w:sz w:val="24"/>
+          <w:szCs w:val="24"/>
+        </w:rPr>
+        <w:t>The number of particles expelled in a cough is 40,000, which are simply “dropped” at the person’s current location, while they constantly exhale 5 per second, including when they cough</w:t>
+      </w:r>
+      <w:r>
+        <w:rPr>
+          <w:rFonts w:ascii="Times New Roman" w:hAnsi="Times New Roman" w:cs="Times New Roman"/>
+          <w:sz w:val="24"/>
+          <w:szCs w:val="24"/>
+        </w:rPr>
+        <w:t xml:space="preserve"> [1]</w:t>
+      </w:r>
+      <w:r>
+        <w:rPr>
+          <w:rFonts w:ascii="Times New Roman" w:hAnsi="Times New Roman" w:cs="Times New Roman"/>
+          <w:sz w:val="24"/>
+          <w:szCs w:val="24"/>
+        </w:rPr>
+        <w:t>.</w:t>
+      </w:r>
+      <w:r>
+        <w:rPr>
+          <w:rFonts w:ascii="Times New Roman" w:hAnsi="Times New Roman" w:cs="Times New Roman"/>
+          <w:sz w:val="24"/>
+          <w:szCs w:val="24"/>
+        </w:rPr>
+        <w:t xml:space="preserve"> The diffusion steps are solely responsible for spreading this in the room. </w:t>
+      </w:r>
+    </w:p>
+    <w:p>
+      <w:pPr>
+        <w:ind w:left="360"/>
+        <w:rPr>
+          <w:rFonts w:ascii="Times New Roman" w:hAnsi="Times New Roman" w:cs="Times New Roman"/>
+          <w:sz w:val="24"/>
+          <w:szCs w:val="24"/>
+        </w:rPr>
+      </w:pPr>
+      <w:r>
+        <w:rPr>
+          <w:rFonts w:ascii="Times New Roman" w:hAnsi="Times New Roman" w:cs="Times New Roman"/>
+          <w:sz w:val="24"/>
+          <w:szCs w:val="24"/>
+        </w:rPr>
+        <w:t xml:space="preserve">For a healthy person, if they </w:t>
+      </w:r>
+      <w:r>
+        <w:rPr>
+          <w:rFonts w:ascii="Times New Roman" w:hAnsi="Times New Roman" w:cs="Times New Roman"/>
+          <w:sz w:val="24"/>
+          <w:szCs w:val="24"/>
+        </w:rPr>
+        <w:t>breathe a volume of .33 cubic meters per second, the dose increment on line 187 represents the following</w:t>
+      </w:r>
+      <w:r>
+        <w:rPr>
+          <w:rFonts w:ascii="Times New Roman" w:hAnsi="Times New Roman" w:cs="Times New Roman"/>
+          <w:sz w:val="24"/>
+          <w:szCs w:val="24"/>
+        </w:rPr>
+        <w:t xml:space="preserve"> from [1]</w:t>
+      </w:r>
+      <w:r>
+        <w:rPr>
+          <w:rFonts w:ascii="Times New Roman" w:hAnsi="Times New Roman" w:cs="Times New Roman"/>
+          <w:sz w:val="24"/>
+          <w:szCs w:val="24"/>
+        </w:rPr>
+        <w:t xml:space="preserve">: </w:t>
+      </w:r>
+    </w:p>
+    <w:p>
+      <w:pPr>
+        <w:ind w:left="360"/>
+        <w:jc w:val="center"/>
         <w:rPr>
           <w:rFonts w:ascii="Times New Roman" w:hAnsi="Times New Roman" w:cs="Times New Roman"/>
           <w:sz w:val="24"/>
@@ -1213,10 +1335,10 @@
           <w:szCs w:val="24"/>
         </w:rPr>
         <w:drawing>
-          <wp:inline distT="0" distB="0" distL="0" distR="0" wp14:anchorId="323C4D33" wp14:editId="582A31F4">
-            <wp:extent cx="5943600" cy="1710055"/>
-            <wp:effectExtent l="0" t="0" r="0" b="4445"/>
-            <wp:docPr id="4" name="Picture 4" descr="Text&#10;&#10;Description automatically generated"/>
+          <wp:inline distT="0" distB="0" distL="0" distR="0" wp14:anchorId="6575C8FE" wp14:editId="3C7E2C61">
+            <wp:extent cx="1459356" cy="457240"/>
+            <wp:effectExtent l="0" t="0" r="7620" b="0"/>
+            <wp:docPr id="15" name="Picture 15" descr="Text, letter&#10;&#10;Description automatically generated"/>
             <wp:cNvGraphicFramePr>
               <a:graphicFrameLocks xmlns:a="http://schemas.openxmlformats.org/drawingml/2006/main" noChangeAspect="1"/>
             </wp:cNvGraphicFramePr>
@@ -1224,7 +1346,7 @@
               <a:graphicData uri="http://schemas.openxmlformats.org/drawingml/2006/picture">
                 <pic:pic xmlns:pic="http://schemas.openxmlformats.org/drawingml/2006/picture">
                   <pic:nvPicPr>
-                    <pic:cNvPr id="4" name="Picture 4" descr="Text&#10;&#10;Description automatically generated"/>
+                    <pic:cNvPr id="15" name="Picture 15" descr="Text, letter&#10;&#10;Description automatically generated"/>
                     <pic:cNvPicPr/>
                   </pic:nvPicPr>
                   <pic:blipFill>
@@ -1242,7 +1364,7 @@
                   <pic:spPr>
                     <a:xfrm>
                       <a:off x="0" y="0"/>
-                      <a:ext cx="5943600" cy="1710055"/>
+                      <a:ext cx="1459356" cy="457240"/>
                     </a:xfrm>
                     <a:prstGeom prst="rect">
                       <a:avLst/>
@@ -1257,86 +1379,90 @@
     </w:p>
     <w:p>
       <w:pPr>
-        <w:pStyle w:val="ListParagraph"/>
-        <w:ind w:left="360"/>
-        <w:rPr>
-          <w:rFonts w:ascii="Times New Roman" w:hAnsi="Times New Roman" w:cs="Times New Roman"/>
-          <w:sz w:val="24"/>
-          <w:szCs w:val="24"/>
-        </w:rPr>
-      </w:pPr>
-    </w:p>
-    <w:p>
-      <w:pPr>
-        <w:pStyle w:val="ListParagraph"/>
-        <w:ind w:left="360"/>
-        <w:rPr>
-          <w:rFonts w:ascii="Times New Roman" w:hAnsi="Times New Roman" w:cs="Times New Roman"/>
-          <w:sz w:val="24"/>
-          <w:szCs w:val="24"/>
-        </w:rPr>
-      </w:pPr>
-      <w:r>
-        <w:rPr>
-          <w:rFonts w:ascii="Times New Roman" w:hAnsi="Times New Roman" w:cs="Times New Roman"/>
+        <w:ind w:left="360"/>
+        <w:rPr>
+          <w:rFonts w:ascii="Times New Roman" w:hAnsi="Times New Roman" w:cs="Times New Roman"/>
+          <w:sz w:val="24"/>
+          <w:szCs w:val="24"/>
+        </w:rPr>
+      </w:pPr>
+      <w:r>
+        <w:rPr>
+          <w:rFonts w:ascii="Times New Roman" w:hAnsi="Times New Roman" w:cs="Times New Roman"/>
+          <w:sz w:val="24"/>
+          <w:szCs w:val="24"/>
+        </w:rPr>
+        <w:t xml:space="preserve">Where the concentration of viral particles at the current point </w:t>
+      </w:r>
+      <w:r>
+        <w:rPr>
+          <w:rFonts w:ascii="Times New Roman" w:hAnsi="Times New Roman" w:cs="Times New Roman"/>
+          <w:sz w:val="24"/>
+          <w:szCs w:val="24"/>
+        </w:rPr>
+        <w:t>is used each second instead of the average across the entire room</w:t>
+      </w:r>
+      <w:r>
+        <w:rPr>
+          <w:rFonts w:ascii="Times New Roman" w:hAnsi="Times New Roman" w:cs="Times New Roman"/>
+          <w:sz w:val="24"/>
+          <w:szCs w:val="24"/>
+        </w:rPr>
+        <w:t xml:space="preserve">, which worked in two dimensions given the control height of 1m. </w:t>
+      </w:r>
+    </w:p>
+    <w:p>
+      <w:pPr>
+        <w:ind w:left="360"/>
+        <w:rPr>
+          <w:rFonts w:ascii="Times New Roman" w:hAnsi="Times New Roman" w:cs="Times New Roman"/>
+          <w:sz w:val="24"/>
+          <w:szCs w:val="24"/>
+        </w:rPr>
+      </w:pPr>
+    </w:p>
+    <w:p>
+      <w:pPr>
+        <w:ind w:left="360"/>
+        <w:rPr>
+          <w:rFonts w:ascii="Times New Roman" w:hAnsi="Times New Roman" w:cs="Times New Roman"/>
+          <w:sz w:val="24"/>
+          <w:szCs w:val="24"/>
+        </w:rPr>
+      </w:pPr>
+    </w:p>
+    <w:p>
+      <w:pPr>
+        <w:ind w:left="360"/>
+        <w:rPr>
+          <w:rFonts w:ascii="Times New Roman" w:hAnsi="Times New Roman" w:cs="Times New Roman"/>
+          <w:sz w:val="24"/>
+          <w:szCs w:val="24"/>
+        </w:rPr>
+      </w:pPr>
+    </w:p>
+    <w:p>
+      <w:pPr>
+        <w:ind w:left="360"/>
+        <w:rPr>
+          <w:rFonts w:ascii="Times New Roman" w:hAnsi="Times New Roman" w:cs="Times New Roman"/>
+          <w:sz w:val="24"/>
+          <w:szCs w:val="24"/>
+        </w:rPr>
+      </w:pPr>
+      <w:r>
+        <w:rPr>
+          <w:rFonts w:ascii="Times New Roman" w:hAnsi="Times New Roman" w:cs="Times New Roman"/>
+          <w:noProof/>
           <w:sz w:val="24"/>
           <w:szCs w:val="24"/>
         </w:rPr>
         <w:lastRenderedPageBreak/>
-        <w:t xml:space="preserve">The solving method used, from </w:t>
-      </w:r>
-      <w:proofErr w:type="spellStart"/>
-      <w:r>
-        <w:rPr>
-          <w:rFonts w:ascii="Times New Roman" w:hAnsi="Times New Roman" w:cs="Times New Roman"/>
-          <w:sz w:val="24"/>
-          <w:szCs w:val="24"/>
-        </w:rPr>
-        <w:t>scipy</w:t>
-      </w:r>
-      <w:proofErr w:type="spellEnd"/>
-      <w:r>
-        <w:rPr>
-          <w:rFonts w:ascii="Times New Roman" w:hAnsi="Times New Roman" w:cs="Times New Roman"/>
-          <w:sz w:val="24"/>
-          <w:szCs w:val="24"/>
-        </w:rPr>
-        <w:t xml:space="preserve">, found the eigenvalues of the system of linear equations that the differential equation was cast into to solve for psi. </w:t>
-      </w:r>
-    </w:p>
-    <w:p>
-      <w:pPr>
-        <w:pStyle w:val="ListParagraph"/>
-        <w:ind w:left="360"/>
-        <w:rPr>
-          <w:rFonts w:ascii="Times New Roman" w:hAnsi="Times New Roman" w:cs="Times New Roman"/>
-          <w:sz w:val="24"/>
-          <w:szCs w:val="24"/>
-        </w:rPr>
-      </w:pPr>
-    </w:p>
-    <w:p>
-      <w:pPr>
-        <w:pStyle w:val="ListParagraph"/>
-        <w:ind w:left="360"/>
-        <w:rPr>
-          <w:rFonts w:ascii="Times New Roman" w:hAnsi="Times New Roman" w:cs="Times New Roman"/>
-          <w:sz w:val="24"/>
-          <w:szCs w:val="24"/>
-        </w:rPr>
-      </w:pPr>
-      <w:r>
-        <w:rPr>
-          <w:rFonts w:ascii="Times New Roman" w:hAnsi="Times New Roman" w:cs="Times New Roman"/>
-          <w:noProof/>
-          <w:sz w:val="24"/>
-          <w:szCs w:val="24"/>
-        </w:rPr>
         <w:drawing>
-          <wp:inline distT="0" distB="0" distL="0" distR="0" wp14:anchorId="44CC0F4F" wp14:editId="5ECCB495">
-            <wp:extent cx="5943600" cy="3463925"/>
-            <wp:effectExtent l="0" t="0" r="0" b="3175"/>
-            <wp:docPr id="5" name="Picture 5" descr="Graphical user interface, application&#10;&#10;Description automatically generated"/>
+          <wp:inline distT="0" distB="0" distL="0" distR="0" wp14:anchorId="12FF6674" wp14:editId="5D8E2137">
+            <wp:extent cx="5659756" cy="2818706"/>
+            <wp:effectExtent l="0" t="0" r="0" b="1270"/>
+            <wp:docPr id="4" name="Picture 4"/>
             <wp:cNvGraphicFramePr>
               <a:graphicFrameLocks xmlns:a="http://schemas.openxmlformats.org/drawingml/2006/main" noChangeAspect="1"/>
             </wp:cNvGraphicFramePr>
@@ -1344,11 +1470,11 @@
               <a:graphicData uri="http://schemas.openxmlformats.org/drawingml/2006/picture">
                 <pic:pic xmlns:pic="http://schemas.openxmlformats.org/drawingml/2006/picture">
                   <pic:nvPicPr>
-                    <pic:cNvPr id="5" name="Picture 5" descr="Graphical user interface, application&#10;&#10;Description automatically generated"/>
+                    <pic:cNvPr id="4" name="Picture 4"/>
                     <pic:cNvPicPr/>
                   </pic:nvPicPr>
                   <pic:blipFill>
-                    <a:blip r:embed="rId15">
+                    <a:blip r:embed="rId15" cstate="print">
                       <a:extLst>
                         <a:ext uri="{28A0092B-C50C-407E-A947-70E740481C1C}">
                           <a14:useLocalDpi xmlns:a14="http://schemas.microsoft.com/office/drawing/2010/main" val="0"/>
@@ -1362,7 +1488,7 @@
                   <pic:spPr>
                     <a:xfrm>
                       <a:off x="0" y="0"/>
-                      <a:ext cx="5943600" cy="3463925"/>
+                      <a:ext cx="5672256" cy="2824931"/>
                     </a:xfrm>
                     <a:prstGeom prst="rect">
                       <a:avLst/>
@@ -1377,34 +1503,24 @@
     </w:p>
     <w:p>
       <w:pPr>
-        <w:pStyle w:val="ListParagraph"/>
-        <w:ind w:left="360"/>
-        <w:rPr>
-          <w:rFonts w:ascii="Times New Roman" w:hAnsi="Times New Roman" w:cs="Times New Roman"/>
-          <w:sz w:val="24"/>
-          <w:szCs w:val="24"/>
-        </w:rPr>
-      </w:pPr>
-      <w:r>
-        <w:rPr>
-          <w:rFonts w:ascii="Times New Roman" w:hAnsi="Times New Roman" w:cs="Times New Roman"/>
-          <w:sz w:val="24"/>
-          <w:szCs w:val="24"/>
-        </w:rPr>
-        <w:t>After running the post-processing script, the output is displayed, presumably as a probability map</w:t>
-      </w:r>
-      <w:r>
-        <w:rPr>
-          <w:rFonts w:ascii="Times New Roman" w:hAnsi="Times New Roman" w:cs="Times New Roman"/>
-          <w:sz w:val="24"/>
-          <w:szCs w:val="24"/>
-        </w:rPr>
-        <w:t xml:space="preserve"> for the electron structure of Hydrogen at different energy levels. The solutions are given by the terminal: </w:t>
-      </w:r>
-    </w:p>
-    <w:p>
-      <w:pPr>
-        <w:pStyle w:val="ListParagraph"/>
+        <w:ind w:left="360" w:firstLine="360"/>
+        <w:rPr>
+          <w:rFonts w:ascii="Times New Roman" w:hAnsi="Times New Roman" w:cs="Times New Roman"/>
+          <w:sz w:val="24"/>
+          <w:szCs w:val="24"/>
+        </w:rPr>
+      </w:pPr>
+      <w:r>
+        <w:rPr>
+          <w:rFonts w:ascii="Times New Roman" w:hAnsi="Times New Roman" w:cs="Times New Roman"/>
+          <w:sz w:val="24"/>
+          <w:szCs w:val="24"/>
+        </w:rPr>
+        <w:t xml:space="preserve">The setTarg and checkTarg helper functions for building target coordinates for each person that are a certain distance away (1m) and checking to see whether or not the person has made it there, or is close to one of the physical boundary regions. </w:t>
+      </w:r>
+    </w:p>
+    <w:p>
+      <w:pPr>
         <w:ind w:left="360"/>
         <w:rPr>
           <w:rFonts w:ascii="Times New Roman" w:hAnsi="Times New Roman" w:cs="Times New Roman"/>
@@ -1420,10 +1536,10 @@
           <w:szCs w:val="24"/>
         </w:rPr>
         <w:drawing>
-          <wp:inline distT="0" distB="0" distL="0" distR="0" wp14:anchorId="69667DD1" wp14:editId="40278933">
-            <wp:extent cx="2979420" cy="1594251"/>
-            <wp:effectExtent l="0" t="0" r="0" b="6350"/>
-            <wp:docPr id="6" name="Picture 6" descr="Text&#10;&#10;Description automatically generated"/>
+          <wp:inline distT="0" distB="0" distL="0" distR="0" wp14:anchorId="37C168A6" wp14:editId="2EF69520">
+            <wp:extent cx="5672256" cy="2725968"/>
+            <wp:effectExtent l="0" t="0" r="5080" b="0"/>
+            <wp:docPr id="13" name="Picture 13"/>
             <wp:cNvGraphicFramePr>
               <a:graphicFrameLocks xmlns:a="http://schemas.openxmlformats.org/drawingml/2006/main" noChangeAspect="1"/>
             </wp:cNvGraphicFramePr>
@@ -1431,7 +1547,7 @@
               <a:graphicData uri="http://schemas.openxmlformats.org/drawingml/2006/picture">
                 <pic:pic xmlns:pic="http://schemas.openxmlformats.org/drawingml/2006/picture">
                   <pic:nvPicPr>
-                    <pic:cNvPr id="6" name="Picture 6" descr="Text&#10;&#10;Description automatically generated"/>
+                    <pic:cNvPr id="13" name="Picture 13"/>
                     <pic:cNvPicPr/>
                   </pic:nvPicPr>
                   <pic:blipFill>
@@ -1449,7 +1565,7 @@
                   <pic:spPr>
                     <a:xfrm>
                       <a:off x="0" y="0"/>
-                      <a:ext cx="2983170" cy="1596258"/>
+                      <a:ext cx="5672256" cy="2725968"/>
                     </a:xfrm>
                     <a:prstGeom prst="rect">
                       <a:avLst/>
@@ -1478,87 +1594,30 @@
           <w:sz w:val="24"/>
           <w:szCs w:val="24"/>
         </w:rPr>
-        <w:t>Where the values in the FEM column are the values of the coefficients in the Ritz-</w:t>
-      </w:r>
-      <w:proofErr w:type="spellStart"/>
-      <w:r>
-        <w:rPr>
-          <w:rFonts w:ascii="Times New Roman" w:hAnsi="Times New Roman" w:cs="Times New Roman"/>
-          <w:sz w:val="24"/>
-          <w:szCs w:val="24"/>
-        </w:rPr>
-        <w:t>Galerkin</w:t>
-      </w:r>
-      <w:proofErr w:type="spellEnd"/>
-      <w:r>
-        <w:rPr>
-          <w:rFonts w:ascii="Times New Roman" w:hAnsi="Times New Roman" w:cs="Times New Roman"/>
-          <w:sz w:val="24"/>
-          <w:szCs w:val="24"/>
-        </w:rPr>
-        <w:t xml:space="preserve"> approximation. </w:t>
+        <w:t>Depending on the checkTarg response, a person may get new “directions” via new velocity components and location coordinates of their target. The person’s position is then incremented by a forward-difference Euler step.</w:t>
       </w:r>
     </w:p>
     <w:p>
       <w:pPr>
         <w:pStyle w:val="ListParagraph"/>
-        <w:ind w:left="360"/>
-        <w:rPr>
-          <w:rFonts w:ascii="Times New Roman" w:hAnsi="Times New Roman" w:cs="Times New Roman"/>
-          <w:sz w:val="24"/>
-          <w:szCs w:val="24"/>
-        </w:rPr>
-      </w:pPr>
-    </w:p>
-    <w:p>
-      <w:pPr>
-        <w:pStyle w:val="ListParagraph"/>
-        <w:ind w:left="360"/>
-        <w:rPr>
-          <w:rFonts w:ascii="Times New Roman" w:hAnsi="Times New Roman" w:cs="Times New Roman"/>
-          <w:sz w:val="24"/>
-          <w:szCs w:val="24"/>
-        </w:rPr>
-      </w:pPr>
-      <w:r>
-        <w:rPr>
-          <w:rFonts w:ascii="Times New Roman" w:hAnsi="Times New Roman" w:cs="Times New Roman"/>
-          <w:sz w:val="24"/>
-          <w:szCs w:val="24"/>
-        </w:rPr>
-        <w:t>The</w:t>
-      </w:r>
-      <w:r>
-        <w:rPr>
-          <w:rFonts w:ascii="Times New Roman" w:hAnsi="Times New Roman" w:cs="Times New Roman"/>
-          <w:sz w:val="24"/>
-          <w:szCs w:val="24"/>
-        </w:rPr>
-        <w:t xml:space="preserve"> </w:t>
-      </w:r>
-      <w:r>
-        <w:rPr>
-          <w:rFonts w:ascii="Times New Roman" w:hAnsi="Times New Roman" w:cs="Times New Roman"/>
-          <w:sz w:val="24"/>
-          <w:szCs w:val="24"/>
-        </w:rPr>
-        <w:t xml:space="preserve">solver function was changed to a Newton-Raphson method from a different code, but the result seemed meaningless compared to the earlier one: </w:t>
-      </w:r>
-    </w:p>
-    <w:p>
-      <w:pPr>
-        <w:pStyle w:val="ListParagraph"/>
-        <w:ind w:left="360"/>
-        <w:rPr>
-          <w:rFonts w:ascii="Times New Roman" w:hAnsi="Times New Roman" w:cs="Times New Roman"/>
-          <w:sz w:val="24"/>
-          <w:szCs w:val="24"/>
-        </w:rPr>
-      </w:pPr>
-    </w:p>
-    <w:p>
-      <w:pPr>
-        <w:pStyle w:val="ListParagraph"/>
+        <w:ind w:left="360" w:firstLine="360"/>
+        <w:rPr>
+          <w:rFonts w:ascii="Times New Roman" w:hAnsi="Times New Roman" w:cs="Times New Roman"/>
+          <w:sz w:val="24"/>
+          <w:szCs w:val="24"/>
+        </w:rPr>
+      </w:pPr>
+      <w:r>
+        <w:rPr>
+          <w:rFonts w:ascii="Times New Roman" w:hAnsi="Times New Roman" w:cs="Times New Roman"/>
+          <w:sz w:val="24"/>
+          <w:szCs w:val="24"/>
+        </w:rPr>
+        <w:t xml:space="preserve">As discussed in class, this finite difference method is not the most stable for calculating actual derivatives in terms of convergence, but is ideal in this case of moving in a straight line to a target point. </w:t>
+      </w:r>
+    </w:p>
+    <w:p>
+      <w:pPr>
         <w:ind w:left="360"/>
         <w:rPr>
           <w:rFonts w:ascii="Times New Roman" w:hAnsi="Times New Roman" w:cs="Times New Roman"/>
@@ -1575,10 +1634,10 @@
         </w:rPr>
         <w:lastRenderedPageBreak/>
         <w:drawing>
-          <wp:inline distT="0" distB="0" distL="0" distR="0" wp14:anchorId="2389503E" wp14:editId="520FB772">
-            <wp:extent cx="3238500" cy="1887395"/>
-            <wp:effectExtent l="0" t="0" r="0" b="0"/>
-            <wp:docPr id="7" name="Picture 7" descr="Shape&#10;&#10;Description automatically generated"/>
+          <wp:inline distT="0" distB="0" distL="0" distR="0" wp14:anchorId="050AB4B3" wp14:editId="06C2E869">
+            <wp:extent cx="5672256" cy="2725968"/>
+            <wp:effectExtent l="0" t="0" r="5080" b="0"/>
+            <wp:docPr id="14" name="Picture 14"/>
             <wp:cNvGraphicFramePr>
               <a:graphicFrameLocks xmlns:a="http://schemas.openxmlformats.org/drawingml/2006/main" noChangeAspect="1"/>
             </wp:cNvGraphicFramePr>
@@ -1586,7 +1645,76 @@
               <a:graphicData uri="http://schemas.openxmlformats.org/drawingml/2006/picture">
                 <pic:pic xmlns:pic="http://schemas.openxmlformats.org/drawingml/2006/picture">
                   <pic:nvPicPr>
-                    <pic:cNvPr id="7" name="Picture 7" descr="Shape&#10;&#10;Description automatically generated"/>
+                    <pic:cNvPr id="13" name="Picture 13"/>
+                    <pic:cNvPicPr/>
+                  </pic:nvPicPr>
+                  <pic:blipFill>
+                    <a:blip r:embed="rId16" cstate="print">
+                      <a:extLst>
+                        <a:ext uri="{28A0092B-C50C-407E-A947-70E740481C1C}">
+                          <a14:useLocalDpi xmlns:a14="http://schemas.microsoft.com/office/drawing/2010/main" val="0"/>
+                        </a:ext>
+                      </a:extLst>
+                    </a:blip>
+                    <a:stretch>
+                      <a:fillRect/>
+                    </a:stretch>
+                  </pic:blipFill>
+                  <pic:spPr>
+                    <a:xfrm>
+                      <a:off x="0" y="0"/>
+                      <a:ext cx="5672256" cy="2725968"/>
+                    </a:xfrm>
+                    <a:prstGeom prst="rect">
+                      <a:avLst/>
+                    </a:prstGeom>
+                  </pic:spPr>
+                </pic:pic>
+              </a:graphicData>
+            </a:graphic>
+          </wp:inline>
+        </w:drawing>
+      </w:r>
+    </w:p>
+    <w:p>
+      <w:pPr>
+        <w:rPr>
+          <w:rFonts w:ascii="Times New Roman" w:hAnsi="Times New Roman" w:cs="Times New Roman"/>
+          <w:sz w:val="24"/>
+          <w:szCs w:val="24"/>
+        </w:rPr>
+      </w:pPr>
+    </w:p>
+    <w:p>
+      <w:pPr>
+        <w:ind w:firstLine="360"/>
+        <w:jc w:val="both"/>
+        <w:rPr>
+          <w:rFonts w:ascii="Times New Roman" w:hAnsi="Times New Roman" w:cs="Times New Roman"/>
+          <w:sz w:val="24"/>
+          <w:szCs w:val="24"/>
+        </w:rPr>
+      </w:pPr>
+      <w:r>
+        <w:rPr>
+          <w:rFonts w:ascii="Times New Roman" w:hAnsi="Times New Roman" w:cs="Times New Roman"/>
+          <w:noProof/>
+          <w:sz w:val="24"/>
+          <w:szCs w:val="24"/>
+        </w:rPr>
+        <w:drawing>
+          <wp:inline distT="0" distB="0" distL="0" distR="0" wp14:anchorId="087A7A70" wp14:editId="4F561756">
+            <wp:extent cx="5787892" cy="1916596"/>
+            <wp:effectExtent l="0" t="0" r="3810" b="7620"/>
+            <wp:docPr id="19" name="Picture 19" descr="Text&#10;&#10;Description automatically generated"/>
+            <wp:cNvGraphicFramePr>
+              <a:graphicFrameLocks xmlns:a="http://schemas.openxmlformats.org/drawingml/2006/main" noChangeAspect="1"/>
+            </wp:cNvGraphicFramePr>
+            <a:graphic xmlns:a="http://schemas.openxmlformats.org/drawingml/2006/main">
+              <a:graphicData uri="http://schemas.openxmlformats.org/drawingml/2006/picture">
+                <pic:pic xmlns:pic="http://schemas.openxmlformats.org/drawingml/2006/picture">
+                  <pic:nvPicPr>
+                    <pic:cNvPr id="19" name="Picture 19" descr="Text&#10;&#10;Description automatically generated"/>
                     <pic:cNvPicPr/>
                   </pic:nvPicPr>
                   <pic:blipFill>
@@ -1604,7 +1732,7 @@
                   <pic:spPr>
                     <a:xfrm>
                       <a:off x="0" y="0"/>
-                      <a:ext cx="3244341" cy="1890799"/>
+                      <a:ext cx="5787892" cy="1916596"/>
                     </a:xfrm>
                     <a:prstGeom prst="rect">
                       <a:avLst/>
@@ -1619,291 +1747,248 @@
     </w:p>
     <w:p>
       <w:pPr>
-        <w:pStyle w:val="ListParagraph"/>
-        <w:ind w:left="360"/>
-        <w:rPr>
-          <w:rFonts w:ascii="Times New Roman" w:hAnsi="Times New Roman" w:cs="Times New Roman"/>
-          <w:sz w:val="24"/>
-          <w:szCs w:val="24"/>
-        </w:rPr>
-      </w:pPr>
-    </w:p>
-    <w:p>
-      <w:pPr>
-        <w:pStyle w:val="ListParagraph"/>
-        <w:ind w:left="360"/>
-        <w:rPr>
-          <w:rFonts w:ascii="Times New Roman" w:hAnsi="Times New Roman" w:cs="Times New Roman"/>
-          <w:sz w:val="24"/>
-          <w:szCs w:val="24"/>
-        </w:rPr>
-      </w:pPr>
-      <w:r>
-        <w:rPr>
-          <w:rFonts w:ascii="Times New Roman" w:hAnsi="Times New Roman" w:cs="Times New Roman"/>
-          <w:sz w:val="24"/>
-          <w:szCs w:val="24"/>
-        </w:rPr>
-        <w:t>It did not produce results for the different Eigenvalues, and it was unclear how to adjust it to the quantum well code or if this was possible.</w:t>
-      </w:r>
-    </w:p>
-    <w:p>
-      <w:pPr>
-        <w:pStyle w:val="ListParagraph"/>
-        <w:ind w:left="360"/>
-        <w:rPr>
-          <w:rFonts w:ascii="Times New Roman" w:hAnsi="Times New Roman" w:cs="Times New Roman"/>
-          <w:sz w:val="24"/>
-          <w:szCs w:val="24"/>
-        </w:rPr>
-      </w:pPr>
-    </w:p>
-    <w:p>
-      <w:pPr>
-        <w:pStyle w:val="ListParagraph"/>
-        <w:ind w:left="360"/>
-        <w:rPr>
-          <w:rFonts w:ascii="Times New Roman" w:hAnsi="Times New Roman" w:cs="Times New Roman"/>
-          <w:sz w:val="24"/>
-          <w:szCs w:val="24"/>
-        </w:rPr>
-      </w:pPr>
-    </w:p>
-    <w:p>
-      <w:pPr>
-        <w:pStyle w:val="ListParagraph"/>
-        <w:ind w:left="360"/>
-        <w:rPr>
-          <w:rFonts w:ascii="Times New Roman" w:hAnsi="Times New Roman" w:cs="Times New Roman"/>
-          <w:sz w:val="24"/>
-          <w:szCs w:val="24"/>
-        </w:rPr>
-      </w:pPr>
-    </w:p>
-    <w:p>
-      <w:pPr>
-        <w:pStyle w:val="ListParagraph"/>
-        <w:ind w:left="360"/>
-        <w:rPr>
-          <w:rFonts w:ascii="Times New Roman" w:hAnsi="Times New Roman" w:cs="Times New Roman"/>
-          <w:sz w:val="24"/>
-          <w:szCs w:val="24"/>
-        </w:rPr>
-      </w:pPr>
-    </w:p>
-    <w:p>
-      <w:pPr>
-        <w:pStyle w:val="ListParagraph"/>
-        <w:ind w:left="360"/>
-        <w:rPr>
-          <w:rFonts w:ascii="Times New Roman" w:hAnsi="Times New Roman" w:cs="Times New Roman"/>
-          <w:sz w:val="24"/>
-          <w:szCs w:val="24"/>
-        </w:rPr>
-      </w:pPr>
-    </w:p>
-    <w:p>
-      <w:pPr>
-        <w:pStyle w:val="ListParagraph"/>
-        <w:ind w:left="360"/>
-        <w:rPr>
-          <w:rFonts w:ascii="Times New Roman" w:hAnsi="Times New Roman" w:cs="Times New Roman"/>
-          <w:sz w:val="24"/>
-          <w:szCs w:val="24"/>
-        </w:rPr>
-      </w:pPr>
-    </w:p>
-    <w:p>
-      <w:pPr>
-        <w:pStyle w:val="ListParagraph"/>
-        <w:ind w:left="360"/>
-        <w:rPr>
-          <w:rFonts w:ascii="Times New Roman" w:hAnsi="Times New Roman" w:cs="Times New Roman"/>
-          <w:sz w:val="24"/>
-          <w:szCs w:val="24"/>
-        </w:rPr>
-      </w:pPr>
-    </w:p>
-    <w:p>
-      <w:pPr>
-        <w:pStyle w:val="ListParagraph"/>
-        <w:ind w:left="360"/>
-        <w:rPr>
-          <w:rFonts w:ascii="Times New Roman" w:hAnsi="Times New Roman" w:cs="Times New Roman"/>
-          <w:sz w:val="24"/>
-          <w:szCs w:val="24"/>
-        </w:rPr>
-      </w:pPr>
-    </w:p>
-    <w:p>
-      <w:pPr>
-        <w:pStyle w:val="ListParagraph"/>
-        <w:ind w:left="360"/>
-        <w:rPr>
-          <w:rFonts w:ascii="Times New Roman" w:hAnsi="Times New Roman" w:cs="Times New Roman"/>
-          <w:sz w:val="24"/>
-          <w:szCs w:val="24"/>
-        </w:rPr>
-      </w:pPr>
-    </w:p>
-    <w:p>
-      <w:pPr>
-        <w:pStyle w:val="ListParagraph"/>
-        <w:ind w:left="360"/>
-        <w:rPr>
-          <w:rFonts w:ascii="Times New Roman" w:hAnsi="Times New Roman" w:cs="Times New Roman"/>
-          <w:sz w:val="24"/>
-          <w:szCs w:val="24"/>
-        </w:rPr>
-      </w:pPr>
-    </w:p>
-    <w:p>
-      <w:pPr>
-        <w:pStyle w:val="ListParagraph"/>
-        <w:ind w:left="360"/>
-        <w:rPr>
-          <w:rFonts w:ascii="Times New Roman" w:hAnsi="Times New Roman" w:cs="Times New Roman"/>
-          <w:sz w:val="24"/>
-          <w:szCs w:val="24"/>
-        </w:rPr>
-      </w:pPr>
-    </w:p>
-    <w:p>
-      <w:pPr>
-        <w:pStyle w:val="ListParagraph"/>
-        <w:ind w:left="360"/>
-        <w:rPr>
-          <w:rFonts w:ascii="Times New Roman" w:hAnsi="Times New Roman" w:cs="Times New Roman"/>
-          <w:sz w:val="24"/>
-          <w:szCs w:val="24"/>
-        </w:rPr>
-      </w:pPr>
-    </w:p>
-    <w:p>
-      <w:pPr>
-        <w:pStyle w:val="ListParagraph"/>
-        <w:ind w:left="360"/>
-        <w:rPr>
-          <w:rFonts w:ascii="Times New Roman" w:hAnsi="Times New Roman" w:cs="Times New Roman"/>
-          <w:sz w:val="24"/>
-          <w:szCs w:val="24"/>
-        </w:rPr>
-      </w:pPr>
-    </w:p>
-    <w:p>
-      <w:pPr>
-        <w:pStyle w:val="ListParagraph"/>
-        <w:ind w:left="360"/>
-        <w:rPr>
-          <w:rFonts w:ascii="Times New Roman" w:hAnsi="Times New Roman" w:cs="Times New Roman"/>
-          <w:sz w:val="24"/>
-          <w:szCs w:val="24"/>
-        </w:rPr>
-      </w:pPr>
-    </w:p>
-    <w:p>
-      <w:pPr>
-        <w:pStyle w:val="ListParagraph"/>
-        <w:ind w:left="360"/>
-        <w:rPr>
-          <w:rFonts w:ascii="Times New Roman" w:hAnsi="Times New Roman" w:cs="Times New Roman"/>
-          <w:sz w:val="24"/>
-          <w:szCs w:val="24"/>
-        </w:rPr>
-      </w:pPr>
-    </w:p>
-    <w:p>
-      <w:pPr>
-        <w:pStyle w:val="ListParagraph"/>
-        <w:ind w:left="360"/>
-        <w:rPr>
-          <w:rFonts w:ascii="Times New Roman" w:hAnsi="Times New Roman" w:cs="Times New Roman"/>
-          <w:sz w:val="24"/>
-          <w:szCs w:val="24"/>
-        </w:rPr>
-      </w:pPr>
-    </w:p>
-    <w:p>
-      <w:pPr>
-        <w:pStyle w:val="ListParagraph"/>
-        <w:ind w:left="360"/>
-        <w:rPr>
-          <w:rFonts w:ascii="Times New Roman" w:hAnsi="Times New Roman" w:cs="Times New Roman"/>
-          <w:sz w:val="24"/>
-          <w:szCs w:val="24"/>
-        </w:rPr>
-      </w:pPr>
-    </w:p>
-    <w:p>
-      <w:pPr>
-        <w:pStyle w:val="ListParagraph"/>
-        <w:ind w:left="360"/>
-        <w:rPr>
-          <w:rFonts w:ascii="Times New Roman" w:hAnsi="Times New Roman" w:cs="Times New Roman"/>
-          <w:sz w:val="24"/>
-          <w:szCs w:val="24"/>
-        </w:rPr>
-      </w:pPr>
-    </w:p>
-    <w:p>
-      <w:pPr>
-        <w:pStyle w:val="ListParagraph"/>
-        <w:ind w:left="360"/>
-        <w:rPr>
-          <w:rFonts w:ascii="Times New Roman" w:hAnsi="Times New Roman" w:cs="Times New Roman"/>
-          <w:sz w:val="24"/>
-          <w:szCs w:val="24"/>
-        </w:rPr>
-      </w:pPr>
-    </w:p>
-    <w:p>
-      <w:pPr>
-        <w:pStyle w:val="ListParagraph"/>
-        <w:ind w:left="360"/>
-        <w:rPr>
-          <w:rFonts w:ascii="Times New Roman" w:hAnsi="Times New Roman" w:cs="Times New Roman"/>
-          <w:sz w:val="24"/>
-          <w:szCs w:val="24"/>
-        </w:rPr>
-      </w:pPr>
-    </w:p>
-    <w:p>
-      <w:pPr>
-        <w:pStyle w:val="ListParagraph"/>
-        <w:ind w:left="360"/>
-        <w:rPr>
-          <w:rFonts w:ascii="Times New Roman" w:hAnsi="Times New Roman" w:cs="Times New Roman"/>
-          <w:sz w:val="24"/>
-          <w:szCs w:val="24"/>
-        </w:rPr>
-      </w:pPr>
-    </w:p>
-    <w:p>
-      <w:pPr>
-        <w:pStyle w:val="ListParagraph"/>
-        <w:ind w:left="360"/>
-        <w:rPr>
-          <w:rFonts w:ascii="Times New Roman" w:hAnsi="Times New Roman" w:cs="Times New Roman"/>
-          <w:sz w:val="24"/>
-          <w:szCs w:val="24"/>
-        </w:rPr>
-      </w:pPr>
-    </w:p>
-    <w:p>
-      <w:pPr>
-        <w:pStyle w:val="ListParagraph"/>
-        <w:ind w:left="360"/>
-        <w:rPr>
-          <w:rFonts w:ascii="Times New Roman" w:hAnsi="Times New Roman" w:cs="Times New Roman"/>
-          <w:sz w:val="24"/>
-          <w:szCs w:val="24"/>
-        </w:rPr>
-      </w:pPr>
-    </w:p>
-    <w:p>
-      <w:pPr>
-        <w:pStyle w:val="ListParagraph"/>
-        <w:ind w:left="360"/>
+        <w:ind w:left="360" w:firstLine="360"/>
+        <w:rPr>
+          <w:rFonts w:ascii="Times New Roman" w:hAnsi="Times New Roman" w:cs="Times New Roman"/>
+          <w:sz w:val="24"/>
+          <w:szCs w:val="24"/>
+        </w:rPr>
+      </w:pPr>
+    </w:p>
+    <w:p>
+      <w:pPr>
+        <w:ind w:left="360" w:firstLine="360"/>
+        <w:rPr>
+          <w:rFonts w:ascii="Times New Roman" w:hAnsi="Times New Roman" w:cs="Times New Roman"/>
+          <w:sz w:val="24"/>
+          <w:szCs w:val="24"/>
+        </w:rPr>
+      </w:pPr>
+      <w:r>
+        <w:rPr>
+          <w:rFonts w:ascii="Times New Roman" w:hAnsi="Times New Roman" w:cs="Times New Roman"/>
+          <w:sz w:val="24"/>
+          <w:szCs w:val="24"/>
+        </w:rPr>
+        <w:t xml:space="preserve">Plots of concentration were generated at each second, </w:t>
+      </w:r>
+      <w:r>
+        <w:rPr>
+          <w:rFonts w:ascii="Times New Roman" w:hAnsi="Times New Roman" w:cs="Times New Roman"/>
+          <w:sz w:val="24"/>
+          <w:szCs w:val="24"/>
+        </w:rPr>
+        <w:t xml:space="preserve">using the above code, </w:t>
+      </w:r>
+      <w:r>
+        <w:rPr>
+          <w:rFonts w:ascii="Times New Roman" w:hAnsi="Times New Roman" w:cs="Times New Roman"/>
+          <w:sz w:val="24"/>
+          <w:szCs w:val="24"/>
+        </w:rPr>
+        <w:t>and compiled into a separate animation. As the infected people cough</w:t>
+      </w:r>
+      <w:r>
+        <w:rPr>
+          <w:rFonts w:ascii="Times New Roman" w:hAnsi="Times New Roman" w:cs="Times New Roman"/>
+          <w:sz w:val="24"/>
+          <w:szCs w:val="24"/>
+        </w:rPr>
+        <w:t xml:space="preserve">, only those intense, concentrated areas of viral particles are shown, until they disperse and more people have been infected, as indicated by the small trailing dots of red. More simulations need to be conducted on the outcome of no person coughing, which could be akin to completely asymptomatic virus carriers in a room. </w:t>
+      </w:r>
+    </w:p>
+    <w:p>
+      <w:pPr>
+        <w:ind w:left="360" w:firstLine="360"/>
+        <w:jc w:val="center"/>
+        <w:rPr>
+          <w:rFonts w:ascii="Times New Roman" w:hAnsi="Times New Roman" w:cs="Times New Roman"/>
+          <w:sz w:val="24"/>
+          <w:szCs w:val="24"/>
+        </w:rPr>
+      </w:pPr>
+      <w:r>
+        <w:rPr>
+          <w:rFonts w:ascii="Times New Roman" w:hAnsi="Times New Roman" w:cs="Times New Roman"/>
+          <w:noProof/>
+          <w:sz w:val="24"/>
+          <w:szCs w:val="24"/>
+        </w:rPr>
+        <w:lastRenderedPageBreak/>
+        <w:drawing>
+          <wp:inline distT="0" distB="0" distL="0" distR="0" wp14:anchorId="3C121665" wp14:editId="1CF1F058">
+            <wp:extent cx="3988709" cy="3201129"/>
+            <wp:effectExtent l="0" t="0" r="0" b="0"/>
+            <wp:docPr id="17" name="Picture 17" descr="Chart&#10;&#10;Description automatically generated"/>
+            <wp:cNvGraphicFramePr>
+              <a:graphicFrameLocks xmlns:a="http://schemas.openxmlformats.org/drawingml/2006/main" noChangeAspect="1"/>
+            </wp:cNvGraphicFramePr>
+            <a:graphic xmlns:a="http://schemas.openxmlformats.org/drawingml/2006/main">
+              <a:graphicData uri="http://schemas.openxmlformats.org/drawingml/2006/picture">
+                <pic:pic xmlns:pic="http://schemas.openxmlformats.org/drawingml/2006/picture">
+                  <pic:nvPicPr>
+                    <pic:cNvPr id="17" name="Picture 17" descr="Chart&#10;&#10;Description automatically generated"/>
+                    <pic:cNvPicPr/>
+                  </pic:nvPicPr>
+                  <pic:blipFill>
+                    <a:blip r:embed="rId18">
+                      <a:extLst>
+                        <a:ext uri="{28A0092B-C50C-407E-A947-70E740481C1C}">
+                          <a14:useLocalDpi xmlns:a14="http://schemas.microsoft.com/office/drawing/2010/main" val="0"/>
+                        </a:ext>
+                      </a:extLst>
+                    </a:blip>
+                    <a:stretch>
+                      <a:fillRect/>
+                    </a:stretch>
+                  </pic:blipFill>
+                  <pic:spPr>
+                    <a:xfrm>
+                      <a:off x="0" y="0"/>
+                      <a:ext cx="3988709" cy="3201129"/>
+                    </a:xfrm>
+                    <a:prstGeom prst="rect">
+                      <a:avLst/>
+                    </a:prstGeom>
+                  </pic:spPr>
+                </pic:pic>
+              </a:graphicData>
+            </a:graphic>
+          </wp:inline>
+        </w:drawing>
+      </w:r>
+    </w:p>
+    <w:p>
+      <w:pPr>
+        <w:ind w:left="360" w:firstLine="360"/>
+        <w:rPr>
+          <w:rFonts w:ascii="Times New Roman" w:hAnsi="Times New Roman" w:cs="Times New Roman"/>
+          <w:sz w:val="24"/>
+          <w:szCs w:val="24"/>
+        </w:rPr>
+      </w:pPr>
+      <w:r>
+        <w:rPr>
+          <w:rFonts w:ascii="Times New Roman" w:hAnsi="Times New Roman" w:cs="Times New Roman"/>
+          <w:sz w:val="24"/>
+          <w:szCs w:val="24"/>
+        </w:rPr>
+        <w:t xml:space="preserve">Given the breadth of parameters in this simulation, and its derivative nature from other simulations, error is hard to quantify in terms of the parameters used. But mainly, the number of people infected, total number of people, and the removal timescale (tau) were changed to various effect. The critical dose was also changed to make it harder to infect a person, which could vaguely resemble giving everyone in the room a stronger immune system. </w:t>
+      </w:r>
+    </w:p>
+    <w:p>
+      <w:pPr>
+        <w:ind w:left="360" w:firstLine="360"/>
+        <w:rPr>
+          <w:rFonts w:ascii="Times New Roman" w:hAnsi="Times New Roman" w:cs="Times New Roman"/>
+          <w:sz w:val="24"/>
+          <w:szCs w:val="24"/>
+        </w:rPr>
+      </w:pPr>
+    </w:p>
+    <w:p>
+      <w:pPr>
+        <w:ind w:left="360" w:firstLine="360"/>
+        <w:rPr>
+          <w:rFonts w:ascii="Times New Roman" w:hAnsi="Times New Roman" w:cs="Times New Roman"/>
+          <w:sz w:val="24"/>
+          <w:szCs w:val="24"/>
+        </w:rPr>
+      </w:pPr>
+    </w:p>
+    <w:p>
+      <w:pPr>
+        <w:ind w:left="360" w:firstLine="360"/>
+        <w:rPr>
+          <w:rFonts w:ascii="Times New Roman" w:hAnsi="Times New Roman" w:cs="Times New Roman"/>
+          <w:sz w:val="24"/>
+          <w:szCs w:val="24"/>
+        </w:rPr>
+      </w:pPr>
+    </w:p>
+    <w:p>
+      <w:pPr>
+        <w:ind w:left="360" w:firstLine="360"/>
+        <w:rPr>
+          <w:rFonts w:ascii="Times New Roman" w:hAnsi="Times New Roman" w:cs="Times New Roman"/>
+          <w:sz w:val="24"/>
+          <w:szCs w:val="24"/>
+        </w:rPr>
+      </w:pPr>
+    </w:p>
+    <w:p>
+      <w:pPr>
+        <w:ind w:left="360" w:firstLine="360"/>
+        <w:rPr>
+          <w:rFonts w:ascii="Times New Roman" w:hAnsi="Times New Roman" w:cs="Times New Roman"/>
+          <w:sz w:val="24"/>
+          <w:szCs w:val="24"/>
+        </w:rPr>
+      </w:pPr>
+    </w:p>
+    <w:p>
+      <w:pPr>
+        <w:ind w:left="360" w:firstLine="360"/>
+        <w:rPr>
+          <w:rFonts w:ascii="Times New Roman" w:hAnsi="Times New Roman" w:cs="Times New Roman"/>
+          <w:sz w:val="24"/>
+          <w:szCs w:val="24"/>
+        </w:rPr>
+      </w:pPr>
+    </w:p>
+    <w:p>
+      <w:pPr>
+        <w:ind w:left="360" w:firstLine="360"/>
+        <w:rPr>
+          <w:rFonts w:ascii="Times New Roman" w:hAnsi="Times New Roman" w:cs="Times New Roman"/>
+          <w:sz w:val="24"/>
+          <w:szCs w:val="24"/>
+        </w:rPr>
+      </w:pPr>
+    </w:p>
+    <w:p>
+      <w:pPr>
+        <w:ind w:left="360" w:firstLine="360"/>
+        <w:rPr>
+          <w:rFonts w:ascii="Times New Roman" w:hAnsi="Times New Roman" w:cs="Times New Roman"/>
+          <w:sz w:val="24"/>
+          <w:szCs w:val="24"/>
+        </w:rPr>
+      </w:pPr>
+    </w:p>
+    <w:p>
+      <w:pPr>
+        <w:ind w:left="360" w:firstLine="360"/>
+        <w:rPr>
+          <w:rFonts w:ascii="Times New Roman" w:hAnsi="Times New Roman" w:cs="Times New Roman"/>
+          <w:sz w:val="24"/>
+          <w:szCs w:val="24"/>
+        </w:rPr>
+      </w:pPr>
+    </w:p>
+    <w:p>
+      <w:pPr>
+        <w:ind w:left="360" w:firstLine="360"/>
+        <w:rPr>
+          <w:rFonts w:ascii="Times New Roman" w:hAnsi="Times New Roman" w:cs="Times New Roman"/>
+          <w:sz w:val="24"/>
+          <w:szCs w:val="24"/>
+        </w:rPr>
+      </w:pPr>
+    </w:p>
+    <w:p>
+      <w:pPr>
+        <w:ind w:left="360" w:firstLine="360"/>
+        <w:rPr>
+          <w:rFonts w:ascii="Times New Roman" w:hAnsi="Times New Roman" w:cs="Times New Roman"/>
+          <w:sz w:val="24"/>
+          <w:szCs w:val="24"/>
+        </w:rPr>
+      </w:pPr>
+    </w:p>
+    <w:p>
+      <w:pPr>
+        <w:ind w:left="360" w:firstLine="360"/>
         <w:rPr>
           <w:rFonts w:ascii="Times New Roman" w:hAnsi="Times New Roman" w:cs="Times New Roman"/>
           <w:sz w:val="24"/>
@@ -1913,11 +1998,7 @@
     </w:p>
     <w:sdt>
       <w:sdtPr>
-        <w:rPr>
-          <w:rFonts w:ascii="Times New Roman" w:hAnsi="Times New Roman" w:cs="Times New Roman"/>
-          <w:color w:val="000000" w:themeColor="text1"/>
-        </w:rPr>
-        <w:id w:val="1624119227"/>
+        <w:id w:val="1433467494"/>
         <w:docPartObj>
           <w:docPartGallery w:val="Bibliographies"/>
           <w:docPartUnique/>
@@ -1935,158 +2016,151 @@
         <w:p>
           <w:pPr>
             <w:pStyle w:val="Heading1"/>
-            <w:spacing w:line="240" w:lineRule="auto"/>
-            <w:ind w:left="360"/>
             <w:jc w:val="center"/>
             <w:rPr>
               <w:rFonts w:ascii="Times New Roman" w:hAnsi="Times New Roman" w:cs="Times New Roman"/>
               <w:color w:val="000000" w:themeColor="text1"/>
-            </w:rPr>
-          </w:pPr>
-        </w:p>
-        <w:p>
-          <w:pPr>
-            <w:pStyle w:val="Heading1"/>
-            <w:spacing w:line="240" w:lineRule="auto"/>
-            <w:ind w:left="360"/>
-            <w:jc w:val="center"/>
-            <w:rPr>
-              <w:rFonts w:ascii="Times New Roman" w:hAnsi="Times New Roman" w:cs="Times New Roman"/>
-              <w:color w:val="000000" w:themeColor="text1"/>
+              <w:sz w:val="28"/>
+              <w:szCs w:val="28"/>
             </w:rPr>
           </w:pPr>
           <w:r>
             <w:rPr>
               <w:rFonts w:ascii="Times New Roman" w:hAnsi="Times New Roman" w:cs="Times New Roman"/>
               <w:color w:val="000000" w:themeColor="text1"/>
+              <w:sz w:val="28"/>
+              <w:szCs w:val="28"/>
             </w:rPr>
             <w:t>Sources</w:t>
           </w:r>
         </w:p>
         <w:p>
           <w:pPr>
-            <w:spacing w:after="0"/>
-            <w:ind w:left="360"/>
+            <w:pStyle w:val="Bibliography"/>
+            <w:ind w:left="720" w:hanging="720"/>
+            <w:rPr>
+              <w:rFonts w:ascii="Times New Roman" w:hAnsi="Times New Roman" w:cs="Times New Roman"/>
+              <w:noProof/>
+              <w:sz w:val="24"/>
+              <w:szCs w:val="24"/>
+            </w:rPr>
           </w:pPr>
+          <w:r>
+            <w:rPr>
+              <w:rFonts w:ascii="Times New Roman" w:hAnsi="Times New Roman" w:cs="Times New Roman"/>
+              <w:noProof/>
+              <w:sz w:val="24"/>
+              <w:szCs w:val="24"/>
+            </w:rPr>
+            <w:t xml:space="preserve">1. </w:t>
+          </w:r>
+          <w:r>
+            <w:rPr>
+              <w:rFonts w:ascii="Times New Roman" w:hAnsi="Times New Roman" w:cs="Times New Roman"/>
+              <w:noProof/>
+              <w:sz w:val="24"/>
+              <w:szCs w:val="24"/>
+            </w:rPr>
+            <w:t xml:space="preserve">Ville Vuorinen, M. A. (2020). Modelling aerosol transport and virus exposure with numerical simulations in relation to SARS-CoV-2 transmission by inhalation indoors. </w:t>
+          </w:r>
+          <w:r>
+            <w:rPr>
+              <w:rFonts w:ascii="Times New Roman" w:hAnsi="Times New Roman" w:cs="Times New Roman"/>
+              <w:i/>
+              <w:iCs/>
+              <w:noProof/>
+              <w:sz w:val="24"/>
+              <w:szCs w:val="24"/>
+            </w:rPr>
+            <w:t>Safety Science, 130</w:t>
+          </w:r>
+          <w:r>
+            <w:rPr>
+              <w:rFonts w:ascii="Times New Roman" w:hAnsi="Times New Roman" w:cs="Times New Roman"/>
+              <w:noProof/>
+              <w:sz w:val="24"/>
+              <w:szCs w:val="24"/>
+            </w:rPr>
+            <w:t xml:space="preserve">. Retrieved from </w:t>
+          </w:r>
+          <w:hyperlink r:id="rId19" w:history="1">
+            <w:r>
+              <w:rPr>
+                <w:rStyle w:val="Hyperlink"/>
+                <w:rFonts w:ascii="Times New Roman" w:hAnsi="Times New Roman" w:cs="Times New Roman"/>
+                <w:noProof/>
+                <w:sz w:val="24"/>
+                <w:szCs w:val="24"/>
+              </w:rPr>
+              <w:t>http://www.sciencedirect.com/science/article/pii/S0925753520302630</w:t>
+            </w:r>
+          </w:hyperlink>
+        </w:p>
+        <w:p>
+          <w:pPr>
+            <w:pStyle w:val="Bibliography"/>
+            <w:ind w:left="720" w:hanging="720"/>
+            <w:rPr>
+              <w:rFonts w:ascii="Times New Roman" w:hAnsi="Times New Roman" w:cs="Times New Roman"/>
+              <w:noProof/>
+              <w:sz w:val="24"/>
+              <w:szCs w:val="24"/>
+            </w:rPr>
+          </w:pPr>
+          <w:r>
+            <w:rPr>
+              <w:rFonts w:ascii="Times New Roman" w:hAnsi="Times New Roman" w:cs="Times New Roman"/>
+              <w:noProof/>
+              <w:sz w:val="24"/>
+              <w:szCs w:val="24"/>
+            </w:rPr>
+            <w:t xml:space="preserve">2. </w:t>
+          </w:r>
+          <w:r>
+            <w:rPr>
+              <w:rFonts w:ascii="Times New Roman" w:hAnsi="Times New Roman" w:cs="Times New Roman"/>
+              <w:i/>
+              <w:iCs/>
+              <w:noProof/>
+              <w:sz w:val="24"/>
+              <w:szCs w:val="24"/>
+            </w:rPr>
+            <w:t>The two-dimensional diffusion equation.</w:t>
+          </w:r>
+          <w:r>
+            <w:rPr>
+              <w:rFonts w:ascii="Times New Roman" w:hAnsi="Times New Roman" w:cs="Times New Roman"/>
+              <w:noProof/>
+              <w:sz w:val="24"/>
+              <w:szCs w:val="24"/>
+            </w:rPr>
+            <w:t xml:space="preserve"> (n.d.). Retrieved from scipython.com: https://scipython.com/book/chapter-7-matplotlib/examples/the-two-dimensional-diffusion-equation/</w:t>
+          </w:r>
         </w:p>
         <w:sdt>
           <w:sdtPr>
+            <w:rPr>
+              <w:rFonts w:ascii="Times New Roman" w:hAnsi="Times New Roman" w:cs="Times New Roman"/>
+              <w:sz w:val="24"/>
+              <w:szCs w:val="24"/>
+            </w:rPr>
             <w:id w:val="111145805"/>
             <w:bibliography/>
           </w:sdtPr>
+          <w:sdtEndPr>
+            <w:rPr>
+              <w:rFonts w:asciiTheme="minorHAnsi" w:hAnsiTheme="minorHAnsi" w:cstheme="minorBidi"/>
+              <w:sz w:val="22"/>
+              <w:szCs w:val="22"/>
+            </w:rPr>
+          </w:sdtEndPr>
           <w:sdtContent>
             <w:p>
               <w:pPr>
                 <w:pStyle w:val="Bibliography"/>
-                <w:ind w:left="360" w:hanging="720"/>
+                <w:ind w:left="720" w:hanging="720"/>
                 <w:rPr>
-                  <w:noProof/>
-                  <w:sz w:val="24"/>
-                  <w:szCs w:val="24"/>
-                </w:rPr>
-              </w:pPr>
-              <w:r>
-                <w:fldChar w:fldCharType="begin"/>
-              </w:r>
-              <w:r>
-                <w:instrText xml:space="preserve"> BIBLIOGRAPHY </w:instrText>
-              </w:r>
-              <w:r>
-                <w:fldChar w:fldCharType="separate"/>
-              </w:r>
-            </w:p>
-            <w:p>
-              <w:pPr>
-                <w:pStyle w:val="Bibliography"/>
-                <w:ind w:left="360" w:hanging="720"/>
-                <w:rPr>
-                  <w:noProof/>
-                </w:rPr>
-              </w:pPr>
-              <w:r>
-                <w:rPr>
-                  <w:noProof/>
-                </w:rPr>
-                <w:lastRenderedPageBreak/>
-                <w:t xml:space="preserve">1. </w:t>
-              </w:r>
-              <w:r>
-                <w:rPr>
-                  <w:noProof/>
-                </w:rPr>
-                <w:t xml:space="preserve">Ville Vuorinen, M. A. (2020). Modelling aerosol transport and virus exposure with numerical simulations in relation to SARS-CoV-2 transmission by inhalation indoors. </w:t>
-              </w:r>
-              <w:r>
-                <w:rPr>
-                  <w:i/>
-                  <w:iCs/>
-                  <w:noProof/>
-                </w:rPr>
-                <w:t>Safety Science, 130</w:t>
-              </w:r>
-              <w:r>
-                <w:rPr>
-                  <w:noProof/>
-                </w:rPr>
-                <w:t>. Retrieved from http://www.sciencedirect.com/science/article/pii/S0925753520302630</w:t>
-              </w:r>
-            </w:p>
-            <w:p>
-              <w:pPr>
-                <w:spacing w:after="0" w:line="240" w:lineRule="auto"/>
-                <w:ind w:left="360"/>
-                <w:rPr>
-                  <w:b/>
-                  <w:bCs/>
-                  <w:noProof/>
-                </w:rPr>
-              </w:pPr>
-              <w:r>
-                <w:rPr>
-                  <w:b/>
-                  <w:bCs/>
-                  <w:noProof/>
-                </w:rPr>
-                <w:fldChar w:fldCharType="end"/>
-              </w:r>
-            </w:p>
-            <w:p>
-              <w:pPr>
-                <w:pStyle w:val="Bibliography"/>
-                <w:ind w:left="360" w:hanging="720"/>
-                <w:rPr>
-                  <w:noProof/>
-                </w:rPr>
-              </w:pPr>
-              <w:r>
-                <w:rPr>
-                  <w:i/>
-                  <w:iCs/>
-                  <w:noProof/>
-                </w:rPr>
-                <w:t>2. The two-dimensional diffusion equation.</w:t>
-              </w:r>
-              <w:r>
-                <w:rPr>
-                  <w:noProof/>
-                </w:rPr>
-                <w:t xml:space="preserve"> (n.d.). Retrieved from scipython.com: </w:t>
-              </w:r>
-              <w:hyperlink r:id="rId18" w:history="1">
-                <w:r>
-                  <w:rPr>
-                    <w:rStyle w:val="Hyperlink"/>
-                    <w:noProof/>
-                  </w:rPr>
-                  <w:t>https://scipython.com/book/chapter-7-matplotlib/examples/the-two-dimensional-diffusion-equation/</w:t>
-                </w:r>
-              </w:hyperlink>
-            </w:p>
-            <w:p>
-              <w:pPr>
-                <w:pStyle w:val="Bibliography"/>
-                <w:ind w:left="360" w:hanging="720"/>
-                <w:rPr>
+                  <w:rFonts w:ascii="Times New Roman" w:hAnsi="Times New Roman" w:cs="Times New Roman"/>
                   <w:noProof/>
                   <w:sz w:val="24"/>
                   <w:szCs w:val="24"/>
@@ -2094,50 +2168,78 @@
               </w:pPr>
               <w:r>
                 <w:rPr>
-                  <w:noProof/>
+                  <w:rFonts w:ascii="Times New Roman" w:hAnsi="Times New Roman" w:cs="Times New Roman"/>
+                  <w:sz w:val="24"/>
+                  <w:szCs w:val="24"/>
                 </w:rPr>
                 <w:t xml:space="preserve">3. </w:t>
               </w:r>
               <w:r>
                 <w:rPr>
+                  <w:rFonts w:ascii="Times New Roman" w:hAnsi="Times New Roman" w:cs="Times New Roman"/>
+                  <w:sz w:val="24"/>
+                  <w:szCs w:val="24"/>
+                </w:rPr>
+                <w:fldChar w:fldCharType="begin"/>
+              </w:r>
+              <w:r>
+                <w:rPr>
+                  <w:rFonts w:ascii="Times New Roman" w:hAnsi="Times New Roman" w:cs="Times New Roman"/>
+                  <w:sz w:val="24"/>
+                  <w:szCs w:val="24"/>
+                </w:rPr>
+                <w:instrText xml:space="preserve"> BIBLIOGRAPHY </w:instrText>
+              </w:r>
+              <w:r>
+                <w:rPr>
+                  <w:rFonts w:ascii="Times New Roman" w:hAnsi="Times New Roman" w:cs="Times New Roman"/>
+                  <w:sz w:val="24"/>
+                  <w:szCs w:val="24"/>
+                </w:rPr>
+                <w:fldChar w:fldCharType="separate"/>
+              </w:r>
+              <w:r>
+                <w:rPr>
+                  <w:rFonts w:ascii="Times New Roman" w:hAnsi="Times New Roman" w:cs="Times New Roman"/>
                   <w:noProof/>
+                  <w:sz w:val="24"/>
+                  <w:szCs w:val="24"/>
                 </w:rPr>
                 <w:t xml:space="preserve">Moehlis, J. M. (2001, October 24). </w:t>
               </w:r>
               <w:r>
                 <w:rPr>
+                  <w:rFonts w:ascii="Times New Roman" w:hAnsi="Times New Roman" w:cs="Times New Roman"/>
                   <w:i/>
                   <w:iCs/>
                   <w:noProof/>
+                  <w:sz w:val="24"/>
+                  <w:szCs w:val="24"/>
                 </w:rPr>
                 <w:t>Solution of the Diffusion Equation by Finite Differences.</w:t>
               </w:r>
               <w:r>
                 <w:rPr>
+                  <w:rFonts w:ascii="Times New Roman" w:hAnsi="Times New Roman" w:cs="Times New Roman"/>
                   <w:noProof/>
+                  <w:sz w:val="24"/>
+                  <w:szCs w:val="24"/>
                 </w:rPr>
                 <w:t xml:space="preserve"> Retrieved from me.ucsb.edu: https://sites.me.ucsb.edu/~moehlis/APC591/tutorials/tutorial5/node3.html</w:t>
               </w:r>
             </w:p>
             <w:p>
-              <w:pPr>
-                <w:ind w:left="360"/>
-              </w:pPr>
-            </w:p>
-            <w:p>
-              <w:pPr>
-                <w:ind w:left="360"/>
+              <w:r>
                 <w:rPr>
+                  <w:rFonts w:ascii="Times New Roman" w:hAnsi="Times New Roman" w:cs="Times New Roman"/>
                   <w:b/>
                   <w:bCs/>
                   <w:noProof/>
+                  <w:sz w:val="24"/>
+                  <w:szCs w:val="24"/>
                 </w:rPr>
-              </w:pPr>
-            </w:p>
-            <w:p>
-              <w:pPr>
-                <w:ind w:left="360"/>
-              </w:pPr>
+                <w:fldChar w:fldCharType="end"/>
+              </w:r>
             </w:p>
           </w:sdtContent>
         </w:sdt>
@@ -2145,8 +2247,33 @@
     </w:sdt>
     <w:p>
       <w:pPr>
-        <w:pStyle w:val="ListParagraph"/>
-        <w:ind w:left="360"/>
+        <w:rPr>
+          <w:rFonts w:ascii="Times New Roman" w:hAnsi="Times New Roman" w:cs="Times New Roman"/>
+          <w:sz w:val="24"/>
+          <w:szCs w:val="24"/>
+        </w:rPr>
+      </w:pPr>
+    </w:p>
+    <w:p>
+      <w:pPr>
+        <w:rPr>
+          <w:rFonts w:ascii="Times New Roman" w:hAnsi="Times New Roman" w:cs="Times New Roman"/>
+          <w:sz w:val="24"/>
+          <w:szCs w:val="24"/>
+        </w:rPr>
+      </w:pPr>
+    </w:p>
+    <w:p>
+      <w:pPr>
+        <w:rPr>
+          <w:rFonts w:ascii="Times New Roman" w:hAnsi="Times New Roman" w:cs="Times New Roman"/>
+          <w:sz w:val="24"/>
+          <w:szCs w:val="24"/>
+        </w:rPr>
+      </w:pPr>
+    </w:p>
+    <w:p>
+      <w:pPr>
         <w:rPr>
           <w:rFonts w:ascii="Times New Roman" w:hAnsi="Times New Roman" w:cs="Times New Roman"/>
           <w:sz w:val="24"/>
